--- a/存储/LVM/LVM卷管理.docx
+++ b/存储/LVM/LVM卷管理.docx
@@ -3,499 +3,419 @@
 <w:document xmlns:wpc="http://schemas.microsoft.com/office/word/2010/wordprocessingCanvas" xmlns:cx="http://schemas.microsoft.com/office/drawing/2014/chartex" xmlns:cx1="http://schemas.microsoft.com/office/drawing/2015/9/8/chartex" xmlns:mc="http://schemas.openxmlformats.org/markup-compatibility/2006" xmlns:o="urn:schemas-microsoft-com:office:office" xmlns:r="http://schemas.openxmlformats.org/officeDocument/2006/relationships" xmlns:m="http://schemas.openxmlformats.org/officeDocument/2006/math" xmlns:v="urn:schemas-microsoft-com:vml" xmlns:wp14="http://schemas.microsoft.com/office/word/2010/wordprocessingDrawing" xmlns:wp="http://schemas.openxmlformats.org/drawingml/2006/wordprocessingDrawing" xmlns:w10="urn:schemas-microsoft-com:office:word" xmlns:w="http://schemas.openxmlformats.org/wordprocessingml/2006/main" xmlns:w14="http://schemas.microsoft.com/office/word/2010/wordml" xmlns:w15="http://schemas.microsoft.com/office/word/2012/wordml" xmlns:w16se="http://schemas.microsoft.com/office/word/2015/wordml/symex" xmlns:wpg="http://schemas.microsoft.com/office/word/2010/wordprocessingGroup" xmlns:wpi="http://schemas.microsoft.com/office/word/2010/wordprocessingInk" xmlns:wne="http://schemas.microsoft.com/office/word/2006/wordml" xmlns:wps="http://schemas.microsoft.com/office/word/2010/wordprocessingShape" mc:Ignorable="w14 w15 w16se wp14">
   <w:body>
     <w:p>
-      <w:r>
-        <w:rPr>
-          <w:rFonts w:hint="eastAsia"/>
-        </w:rPr>
-        <w:t>RAID</w:t>
-      </w:r>
-      <w:r>
-        <w:rPr>
-          <w:rFonts w:hint="eastAsia"/>
-        </w:rPr>
-        <w:t>控制器是硬件底层实现</w:t>
-      </w:r>
-      <w:r>
-        <w:rPr>
-          <w:rFonts w:hint="eastAsia"/>
-        </w:rPr>
-        <w:t>RAID</w:t>
-      </w:r>
-      <w:r>
-        <w:rPr>
-          <w:rFonts w:hint="eastAsia"/>
-        </w:rPr>
-        <w:t>，实现逻辑盘，这样操作起来不灵活；如果在操作系统层面把</w:t>
-      </w:r>
-      <w:r>
-        <w:rPr>
-          <w:rFonts w:hint="eastAsia"/>
-        </w:rPr>
-        <w:t>RAID</w:t>
-      </w:r>
-      <w:r>
-        <w:rPr>
-          <w:rFonts w:hint="eastAsia"/>
-        </w:rPr>
-        <w:t>控制器提交上来的</w:t>
-      </w:r>
-      <w:r>
-        <w:t>LUN</w:t>
-      </w:r>
-      <w:r>
-        <w:rPr>
-          <w:rFonts w:hint="eastAsia"/>
-        </w:rPr>
-        <w:t>逻辑盘（操作系统会认为是物理磁盘）加以组织、再分配，就灵活了。</w:t>
+      <w:pPr>
+        <w:pStyle w:val="1"/>
+      </w:pPr>
+      <w:r>
+        <w:rPr>
+          <w:rFonts w:hint="eastAsia"/>
+        </w:rPr>
+        <w:t>卷管理</w:t>
       </w:r>
     </w:p>
     <w:p>
       <w:pPr>
-        <w:rPr>
-          <w:rFonts w:hint="eastAsia"/>
-        </w:rPr>
+        <w:ind w:leftChars="200" w:left="420"/>
       </w:pPr>
       <w:r>
         <w:rPr>
           <w:rFonts w:hint="eastAsia"/>
         </w:rPr>
-        <w:t>目前各种</w:t>
-      </w:r>
-      <w:r>
-        <w:rPr>
-          <w:rFonts w:hint="eastAsia"/>
-        </w:rPr>
-        <w:t>RAID</w:t>
-      </w:r>
-      <w:r>
-        <w:rPr>
-          <w:rFonts w:hint="eastAsia"/>
-        </w:rPr>
-        <w:t>卡都可以划分逻辑盘，逻辑盘大小任意设置，每个逻辑盘对于</w:t>
-      </w:r>
-      <w:r>
-        <w:rPr>
-          <w:rFonts w:hint="eastAsia"/>
-        </w:rPr>
-        <w:t>OS</w:t>
-      </w:r>
-      <w:r>
-        <w:rPr>
-          <w:rFonts w:hint="eastAsia"/>
-        </w:rPr>
-        <w:t>来说，都认为是一块单独的物理磁盘。即</w:t>
-      </w:r>
-      <w:r>
-        <w:rPr>
-          <w:rFonts w:hint="eastAsia"/>
-        </w:rPr>
-        <w:t>RAID</w:t>
-      </w:r>
-      <w:r>
-        <w:rPr>
-          <w:rFonts w:hint="eastAsia"/>
-        </w:rPr>
-        <w:t>卡提交给</w:t>
-      </w:r>
-      <w:r>
-        <w:rPr>
-          <w:rFonts w:hint="eastAsia"/>
-        </w:rPr>
-        <w:t>OS</w:t>
-      </w:r>
-      <w:r>
-        <w:rPr>
-          <w:rFonts w:hint="eastAsia"/>
-        </w:rPr>
-        <w:t>的，在任何时候，都是一块或者几块逻辑盘（操作系统认为是物理磁盘），而</w:t>
-      </w:r>
-      <w:r>
-        <w:rPr>
-          <w:rFonts w:hint="eastAsia"/>
-        </w:rPr>
-        <w:t>OS</w:t>
-      </w:r>
-      <w:r>
-        <w:rPr>
-          <w:rFonts w:hint="eastAsia"/>
-        </w:rPr>
-        <w:t>在这个盘上可以进行分区、格式化等操作。</w:t>
-      </w:r>
-      <w:bookmarkStart w:id="0" w:name="_GoBack"/>
-      <w:bookmarkEnd w:id="0"/>
-    </w:p>
-    <w:p>
-      <w:r>
-        <w:rPr>
-          <w:rFonts w:hint="eastAsia"/>
-        </w:rPr>
         <w:t>卷管理器包括：</w:t>
-      </w:r>
-    </w:p>
-    <w:p>
-      <w:r>
-        <w:rPr>
-          <w:rFonts w:hint="eastAsia"/>
-        </w:rPr>
-        <w:t>LDM</w:t>
-      </w:r>
-      <w:r>
-        <w:rPr>
-          <w:rFonts w:hint="eastAsia"/>
-        </w:rPr>
-        <w:t>（逻辑磁盘管理）：</w:t>
-      </w:r>
-      <w:r>
-        <w:rPr>
-          <w:rFonts w:hint="eastAsia"/>
-        </w:rPr>
-        <w:t>Windows</w:t>
-      </w:r>
-      <w:r>
-        <w:t>2000</w:t>
-      </w:r>
-      <w:r>
-        <w:rPr>
-          <w:rFonts w:hint="eastAsia"/>
-        </w:rPr>
-        <w:t>引入的动态磁盘</w:t>
-      </w:r>
-    </w:p>
-    <w:p>
-      <w:r>
-        <w:rPr>
-          <w:rFonts w:hint="eastAsia"/>
-        </w:rPr>
-        <w:t>Vx</w:t>
-      </w:r>
-      <w:r>
-        <w:t>VM</w:t>
-      </w:r>
-      <w:r>
-        <w:rPr>
-          <w:rFonts w:hint="eastAsia"/>
-        </w:rPr>
-        <w:t>（</w:t>
-      </w:r>
-      <w:r>
-        <w:rPr>
-          <w:rFonts w:hint="eastAsia"/>
-        </w:rPr>
-        <w:t>Veritas</w:t>
-      </w:r>
-      <w:r>
-        <w:t xml:space="preserve"> Volume Manager</w:t>
-      </w:r>
-      <w:r>
-        <w:rPr>
-          <w:rFonts w:hint="eastAsia"/>
-        </w:rPr>
-        <w:t>）</w:t>
-      </w:r>
-    </w:p>
-    <w:p>
-      <w:r>
-        <w:rPr>
-          <w:rFonts w:hint="eastAsia"/>
-        </w:rPr>
-        <w:t>LVM</w:t>
-      </w:r>
-      <w:r>
-        <w:rPr>
-          <w:rFonts w:hint="eastAsia"/>
-        </w:rPr>
-        <w:t>（</w:t>
-      </w:r>
-      <w:r>
-        <w:rPr>
-          <w:rFonts w:hint="eastAsia"/>
-        </w:rPr>
-        <w:t>Logic</w:t>
-      </w:r>
-      <w:r>
-        <w:t xml:space="preserve"> </w:t>
-      </w:r>
-      <w:r>
-        <w:rPr>
-          <w:rFonts w:hint="eastAsia"/>
-        </w:rPr>
-        <w:t>Volume</w:t>
-      </w:r>
-      <w:r>
-        <w:t xml:space="preserve"> Manager</w:t>
-      </w:r>
-      <w:r>
-        <w:rPr>
-          <w:rFonts w:hint="eastAsia"/>
-        </w:rPr>
-        <w:t>）：</w:t>
-      </w:r>
-      <w:r>
-        <w:rPr>
-          <w:rFonts w:hint="eastAsia"/>
-        </w:rPr>
-        <w:t>Linux</w:t>
-      </w:r>
-      <w:r>
-        <w:rPr>
-          <w:rFonts w:hint="eastAsia"/>
-        </w:rPr>
-        <w:t>、</w:t>
-      </w:r>
-      <w:r>
-        <w:rPr>
-          <w:rFonts w:hint="eastAsia"/>
-        </w:rPr>
-        <w:t>AIX</w:t>
-      </w:r>
-      <w:r>
-        <w:rPr>
-          <w:rFonts w:hint="eastAsia"/>
-        </w:rPr>
-        <w:t>、</w:t>
-      </w:r>
-      <w:r>
-        <w:rPr>
-          <w:rFonts w:hint="eastAsia"/>
-        </w:rPr>
-        <w:t>HPUX</w:t>
-      </w:r>
-    </w:p>
-    <w:p/>
-    <w:p>
-      <w:r>
-        <w:rPr>
-          <w:rFonts w:hint="eastAsia"/>
-        </w:rPr>
-        <w:t>PV</w:t>
-      </w:r>
-      <w:r>
-        <w:rPr>
-          <w:rFonts w:hint="eastAsia"/>
-        </w:rPr>
-        <w:t>：</w:t>
-      </w:r>
-      <w:r>
-        <w:rPr>
-          <w:rFonts w:hint="eastAsia"/>
-        </w:rPr>
-        <w:t>LVM</w:t>
-      </w:r>
-      <w:r>
-        <w:rPr>
-          <w:rFonts w:hint="eastAsia"/>
-        </w:rPr>
-        <w:t>将操作系统识别到的物理磁盘（或者</w:t>
-      </w:r>
-      <w:r>
-        <w:rPr>
-          <w:rFonts w:hint="eastAsia"/>
-        </w:rPr>
-        <w:t>RAID</w:t>
-      </w:r>
-      <w:r>
-        <w:rPr>
-          <w:rFonts w:hint="eastAsia"/>
-        </w:rPr>
-        <w:t>控制器提交的逻辑磁盘）称为物理卷</w:t>
-      </w:r>
-    </w:p>
-    <w:p>
-      <w:r>
-        <w:rPr>
-          <w:rFonts w:hint="eastAsia"/>
-        </w:rPr>
-        <w:t>VG</w:t>
-      </w:r>
-      <w:r>
-        <w:rPr>
-          <w:rFonts w:hint="eastAsia"/>
-        </w:rPr>
-        <w:t>：多个</w:t>
-      </w:r>
-      <w:r>
-        <w:rPr>
-          <w:rFonts w:hint="eastAsia"/>
-        </w:rPr>
-        <w:t>PV</w:t>
-      </w:r>
-      <w:r>
-        <w:rPr>
-          <w:rFonts w:hint="eastAsia"/>
-        </w:rPr>
-        <w:t>被放置在一个</w:t>
-      </w:r>
-      <w:r>
-        <w:rPr>
-          <w:rFonts w:hint="eastAsia"/>
-        </w:rPr>
-        <w:t>VG</w:t>
-      </w:r>
-      <w:r>
-        <w:rPr>
-          <w:rFonts w:hint="eastAsia"/>
-        </w:rPr>
-        <w:t>中，</w:t>
-      </w:r>
-      <w:r>
-        <w:rPr>
-          <w:rFonts w:hint="eastAsia"/>
-        </w:rPr>
-        <w:t>VG</w:t>
-      </w:r>
-      <w:r>
-        <w:rPr>
-          <w:rFonts w:hint="eastAsia"/>
-        </w:rPr>
-        <w:t>是一个虚拟的大存储空间，逻辑上是连续的，尽管有多个分散的</w:t>
-      </w:r>
-      <w:r>
-        <w:rPr>
-          <w:rFonts w:hint="eastAsia"/>
-        </w:rPr>
-        <w:t>PV</w:t>
-      </w:r>
-      <w:r>
-        <w:rPr>
-          <w:rFonts w:hint="eastAsia"/>
-        </w:rPr>
-        <w:t>组成，但是</w:t>
-      </w:r>
-      <w:r>
-        <w:rPr>
-          <w:rFonts w:hint="eastAsia"/>
-        </w:rPr>
-        <w:t>VG</w:t>
-      </w:r>
-      <w:r>
-        <w:rPr>
-          <w:rFonts w:hint="eastAsia"/>
-        </w:rPr>
-        <w:t>会将这些</w:t>
-      </w:r>
-      <w:r>
-        <w:rPr>
-          <w:rFonts w:hint="eastAsia"/>
-        </w:rPr>
-        <w:t>PV</w:t>
-      </w:r>
-      <w:r>
-        <w:rPr>
-          <w:rFonts w:hint="eastAsia"/>
-        </w:rPr>
-        <w:t>收尾链接组成逻辑上连续的大存储池</w:t>
-      </w:r>
-    </w:p>
-    <w:p>
-      <w:r>
-        <w:rPr>
-          <w:rFonts w:hint="eastAsia"/>
-        </w:rPr>
-        <w:t>PP</w:t>
-      </w:r>
-      <w:r>
-        <w:rPr>
-          <w:rFonts w:hint="eastAsia"/>
-        </w:rPr>
-        <w:t>：物理区块，在逻辑上将</w:t>
-      </w:r>
-      <w:r>
-        <w:rPr>
-          <w:rFonts w:hint="eastAsia"/>
-        </w:rPr>
-        <w:t>VG</w:t>
-      </w:r>
-      <w:r>
-        <w:rPr>
-          <w:rFonts w:hint="eastAsia"/>
-        </w:rPr>
-        <w:t>分成连续的小块，注意是逻辑上的分割，而不是物理上的分割，也就是说</w:t>
-      </w:r>
-      <w:r>
-        <w:rPr>
-          <w:rFonts w:hint="eastAsia"/>
-        </w:rPr>
-        <w:t>LVM</w:t>
-      </w:r>
-      <w:r>
-        <w:rPr>
-          <w:rFonts w:hint="eastAsia"/>
-        </w:rPr>
-        <w:t>会记录</w:t>
-      </w:r>
-      <w:r>
-        <w:rPr>
-          <w:rFonts w:hint="eastAsia"/>
-        </w:rPr>
-        <w:t>PP</w:t>
-      </w:r>
-      <w:r>
-        <w:rPr>
-          <w:rFonts w:hint="eastAsia"/>
-        </w:rPr>
-        <w:t>的大小（由几个扇区组成）</w:t>
-      </w:r>
-      <w:r>
-        <w:rPr>
-          <w:rFonts w:hint="eastAsia"/>
-        </w:rPr>
-        <w:t>和</w:t>
-      </w:r>
-      <w:r>
-        <w:rPr>
-          <w:rFonts w:hint="eastAsia"/>
-        </w:rPr>
-        <w:t>PP</w:t>
-      </w:r>
-      <w:r>
-        <w:rPr>
-          <w:rFonts w:hint="eastAsia"/>
-        </w:rPr>
-        <w:t>序号的偏移。如果</w:t>
-      </w:r>
-      <w:r>
-        <w:rPr>
-          <w:rFonts w:hint="eastAsia"/>
-        </w:rPr>
-        <w:t>PV</w:t>
-      </w:r>
-      <w:r>
-        <w:rPr>
-          <w:rFonts w:hint="eastAsia"/>
-        </w:rPr>
-        <w:t>本身是已经经过</w:t>
-      </w:r>
-      <w:r>
-        <w:rPr>
-          <w:rFonts w:hint="eastAsia"/>
-        </w:rPr>
-        <w:t>RAID</w:t>
-      </w:r>
-      <w:r>
-        <w:rPr>
-          <w:rFonts w:hint="eastAsia"/>
-        </w:rPr>
-        <w:t>控制器虚拟化而成的一个</w:t>
-      </w:r>
-      <w:r>
-        <w:rPr>
-          <w:rFonts w:hint="eastAsia"/>
-        </w:rPr>
-        <w:t>LUN</w:t>
-      </w:r>
-      <w:r>
-        <w:rPr>
-          <w:rFonts w:hint="eastAsia"/>
-        </w:rPr>
-        <w:t>，那么这个扇区很有可能位于多个条带中。</w:t>
       </w:r>
     </w:p>
     <w:p>
       <w:pPr>
-        <w:rPr>
-          <w:rFonts w:hint="eastAsia"/>
-        </w:rPr>
+        <w:ind w:leftChars="200" w:left="420"/>
       </w:pPr>
+      <w:r>
+        <w:rPr>
+          <w:rFonts w:hint="eastAsia"/>
+        </w:rPr>
+        <w:t>LDM</w:t>
+      </w:r>
+      <w:r>
+        <w:rPr>
+          <w:rFonts w:hint="eastAsia"/>
+        </w:rPr>
+        <w:t>（逻辑磁盘管理）：</w:t>
+      </w:r>
+      <w:r>
+        <w:rPr>
+          <w:rFonts w:hint="eastAsia"/>
+        </w:rPr>
+        <w:t>Windows</w:t>
+      </w:r>
+      <w:r>
+        <w:t>2000</w:t>
+      </w:r>
+      <w:r>
+        <w:rPr>
+          <w:rFonts w:hint="eastAsia"/>
+        </w:rPr>
+        <w:t>引入的动态磁盘</w:t>
+      </w:r>
+    </w:p>
+    <w:p>
+      <w:pPr>
+        <w:ind w:leftChars="200" w:left="420"/>
+      </w:pPr>
+      <w:r>
+        <w:rPr>
+          <w:rFonts w:hint="eastAsia"/>
+        </w:rPr>
+        <w:t>Vx</w:t>
+      </w:r>
+      <w:r>
+        <w:t>VM</w:t>
+      </w:r>
+      <w:r>
+        <w:rPr>
+          <w:rFonts w:hint="eastAsia"/>
+        </w:rPr>
+        <w:t>（</w:t>
+      </w:r>
+      <w:r>
+        <w:rPr>
+          <w:rFonts w:hint="eastAsia"/>
+        </w:rPr>
+        <w:t>Veritas</w:t>
+      </w:r>
+      <w:r>
+        <w:t xml:space="preserve"> Volume Manager</w:t>
+      </w:r>
+      <w:r>
+        <w:rPr>
+          <w:rFonts w:hint="eastAsia"/>
+        </w:rPr>
+        <w:t>）</w:t>
+      </w:r>
+    </w:p>
+    <w:p>
+      <w:pPr>
+        <w:ind w:leftChars="200" w:left="420"/>
+      </w:pPr>
+      <w:r>
+        <w:rPr>
+          <w:rFonts w:hint="eastAsia"/>
+        </w:rPr>
+        <w:t>LVM</w:t>
+      </w:r>
+      <w:r>
+        <w:rPr>
+          <w:rFonts w:hint="eastAsia"/>
+        </w:rPr>
+        <w:t>（</w:t>
+      </w:r>
+      <w:r>
+        <w:rPr>
+          <w:rFonts w:hint="eastAsia"/>
+        </w:rPr>
+        <w:t>Logic</w:t>
+      </w:r>
+      <w:r>
+        <w:t xml:space="preserve"> </w:t>
+      </w:r>
+      <w:r>
+        <w:rPr>
+          <w:rFonts w:hint="eastAsia"/>
+        </w:rPr>
+        <w:t>Volume</w:t>
+      </w:r>
+      <w:r>
+        <w:t xml:space="preserve"> Manager</w:t>
+      </w:r>
+      <w:r>
+        <w:rPr>
+          <w:rFonts w:hint="eastAsia"/>
+        </w:rPr>
+        <w:t>）：</w:t>
+      </w:r>
+      <w:r>
+        <w:rPr>
+          <w:rFonts w:hint="eastAsia"/>
+        </w:rPr>
+        <w:t>Linux</w:t>
+      </w:r>
+      <w:r>
+        <w:rPr>
+          <w:rFonts w:hint="eastAsia"/>
+        </w:rPr>
+        <w:t>、</w:t>
+      </w:r>
+      <w:r>
+        <w:rPr>
+          <w:rFonts w:hint="eastAsia"/>
+        </w:rPr>
+        <w:t>AIX</w:t>
+      </w:r>
+      <w:r>
+        <w:rPr>
+          <w:rFonts w:hint="eastAsia"/>
+        </w:rPr>
+        <w:t>、</w:t>
+      </w:r>
+      <w:r>
+        <w:rPr>
+          <w:rFonts w:hint="eastAsia"/>
+        </w:rPr>
+        <w:t>HPUX</w:t>
+      </w:r>
+    </w:p>
+    <w:p>
+      <w:pPr>
+        <w:pStyle w:val="1"/>
+      </w:pPr>
+      <w:r>
+        <w:rPr>
+          <w:rFonts w:hint="eastAsia"/>
+        </w:rPr>
+        <w:t>LVM</w:t>
+      </w:r>
+    </w:p>
+    <w:p>
+      <w:pPr>
+        <w:ind w:firstLine="420"/>
+      </w:pPr>
+      <w:r>
+        <w:rPr>
+          <w:rFonts w:hint="eastAsia"/>
+        </w:rPr>
+        <w:t>PV</w:t>
+      </w:r>
+      <w:r>
+        <w:rPr>
+          <w:rFonts w:hint="eastAsia"/>
+        </w:rPr>
+        <w:t>：</w:t>
+      </w:r>
+      <w:r>
+        <w:rPr>
+          <w:rFonts w:hint="eastAsia"/>
+        </w:rPr>
+        <w:t>LVM</w:t>
+      </w:r>
+      <w:r>
+        <w:rPr>
+          <w:rFonts w:hint="eastAsia"/>
+        </w:rPr>
+        <w:t>将操作系统识别到的物理磁盘（或者</w:t>
+      </w:r>
+      <w:r>
+        <w:rPr>
+          <w:rFonts w:hint="eastAsia"/>
+        </w:rPr>
+        <w:t>RAID</w:t>
+      </w:r>
+      <w:r>
+        <w:rPr>
+          <w:rFonts w:hint="eastAsia"/>
+        </w:rPr>
+        <w:t>控制器提交的逻辑磁盘）称为物理卷</w:t>
+      </w:r>
+    </w:p>
+    <w:p>
+      <w:pPr>
+        <w:ind w:firstLine="420"/>
+      </w:pPr>
+      <w:r>
+        <w:rPr>
+          <w:rFonts w:hint="eastAsia"/>
+        </w:rPr>
+        <w:t>VG</w:t>
+      </w:r>
+      <w:r>
+        <w:rPr>
+          <w:rFonts w:hint="eastAsia"/>
+        </w:rPr>
+        <w:t>：多个</w:t>
+      </w:r>
+      <w:r>
+        <w:rPr>
+          <w:rFonts w:hint="eastAsia"/>
+        </w:rPr>
+        <w:t>PV</w:t>
+      </w:r>
+      <w:r>
+        <w:rPr>
+          <w:rFonts w:hint="eastAsia"/>
+        </w:rPr>
+        <w:t>被放置在一个</w:t>
+      </w:r>
+      <w:r>
+        <w:rPr>
+          <w:rFonts w:hint="eastAsia"/>
+        </w:rPr>
+        <w:t>VG</w:t>
+      </w:r>
+      <w:r>
+        <w:rPr>
+          <w:rFonts w:hint="eastAsia"/>
+        </w:rPr>
+        <w:t>中，</w:t>
+      </w:r>
+      <w:r>
+        <w:rPr>
+          <w:rFonts w:hint="eastAsia"/>
+        </w:rPr>
+        <w:t>VG</w:t>
+      </w:r>
+      <w:r>
+        <w:rPr>
+          <w:rFonts w:hint="eastAsia"/>
+        </w:rPr>
+        <w:t>是一个虚拟的大存储空间，逻辑上是连续的，尽管有多个分散的</w:t>
+      </w:r>
+      <w:r>
+        <w:rPr>
+          <w:rFonts w:hint="eastAsia"/>
+        </w:rPr>
+        <w:t>PV</w:t>
+      </w:r>
+      <w:r>
+        <w:rPr>
+          <w:rFonts w:hint="eastAsia"/>
+        </w:rPr>
+        <w:t>组成，但是</w:t>
+      </w:r>
+      <w:r>
+        <w:rPr>
+          <w:rFonts w:hint="eastAsia"/>
+        </w:rPr>
+        <w:t>VG</w:t>
+      </w:r>
+      <w:r>
+        <w:rPr>
+          <w:rFonts w:hint="eastAsia"/>
+        </w:rPr>
+        <w:t>会将这些</w:t>
+      </w:r>
+      <w:r>
+        <w:rPr>
+          <w:rFonts w:hint="eastAsia"/>
+        </w:rPr>
+        <w:t>PV</w:t>
+      </w:r>
+      <w:r>
+        <w:rPr>
+          <w:rFonts w:hint="eastAsia"/>
+        </w:rPr>
+        <w:t>收尾链接组成逻辑上连续的大存储池</w:t>
+      </w:r>
+    </w:p>
+    <w:p>
+      <w:pPr>
+        <w:ind w:firstLine="420"/>
+      </w:pPr>
+      <w:r>
+        <w:rPr>
+          <w:rFonts w:hint="eastAsia"/>
+        </w:rPr>
+        <w:t>PP</w:t>
+      </w:r>
+      <w:r>
+        <w:rPr>
+          <w:rFonts w:hint="eastAsia"/>
+        </w:rPr>
+        <w:t>：物理区块，在逻辑上将</w:t>
+      </w:r>
+      <w:r>
+        <w:rPr>
+          <w:rFonts w:hint="eastAsia"/>
+        </w:rPr>
+        <w:t>VG</w:t>
+      </w:r>
+      <w:r>
+        <w:rPr>
+          <w:rFonts w:hint="eastAsia"/>
+        </w:rPr>
+        <w:t>分成连续的小块，注意是逻辑上的分割，而不是物理上的分割，也就是说</w:t>
+      </w:r>
+      <w:r>
+        <w:rPr>
+          <w:rFonts w:hint="eastAsia"/>
+        </w:rPr>
+        <w:t>LVM</w:t>
+      </w:r>
+      <w:r>
+        <w:rPr>
+          <w:rFonts w:hint="eastAsia"/>
+        </w:rPr>
+        <w:t>会记录</w:t>
+      </w:r>
+      <w:r>
+        <w:rPr>
+          <w:rFonts w:hint="eastAsia"/>
+        </w:rPr>
+        <w:t>PP</w:t>
+      </w:r>
+      <w:r>
+        <w:rPr>
+          <w:rFonts w:hint="eastAsia"/>
+        </w:rPr>
+        <w:t>的大小（由几个扇区组成）</w:t>
+      </w:r>
+      <w:r>
+        <w:rPr>
+          <w:rFonts w:hint="eastAsia"/>
+        </w:rPr>
+        <w:t>和</w:t>
+      </w:r>
+      <w:r>
+        <w:rPr>
+          <w:rFonts w:hint="eastAsia"/>
+        </w:rPr>
+        <w:t>PP</w:t>
+      </w:r>
+      <w:r>
+        <w:rPr>
+          <w:rFonts w:hint="eastAsia"/>
+        </w:rPr>
+        <w:t>序号的偏移。如果</w:t>
+      </w:r>
+      <w:r>
+        <w:rPr>
+          <w:rFonts w:hint="eastAsia"/>
+        </w:rPr>
+        <w:t>PV</w:t>
+      </w:r>
+      <w:r>
+        <w:rPr>
+          <w:rFonts w:hint="eastAsia"/>
+        </w:rPr>
+        <w:t>本身是已经经过</w:t>
+      </w:r>
+      <w:r>
+        <w:rPr>
+          <w:rFonts w:hint="eastAsia"/>
+        </w:rPr>
+        <w:t>RAID</w:t>
+      </w:r>
+      <w:r>
+        <w:rPr>
+          <w:rFonts w:hint="eastAsia"/>
+        </w:rPr>
+        <w:t>控制器虚拟化而成的一个</w:t>
+      </w:r>
+      <w:r>
+        <w:rPr>
+          <w:rFonts w:hint="eastAsia"/>
+        </w:rPr>
+        <w:t>LUN</w:t>
+      </w:r>
+      <w:r>
+        <w:rPr>
+          <w:rFonts w:hint="eastAsia"/>
+        </w:rPr>
+        <w:t>，那么这个扇区很有可能位于多个条带中。</w:t>
+      </w:r>
+    </w:p>
+    <w:p>
+      <w:pPr>
+        <w:ind w:firstLine="420"/>
+      </w:pPr>
+      <w:bookmarkStart w:id="0" w:name="_GoBack"/>
+      <w:bookmarkEnd w:id="0"/>
       <w:r>
         <w:rPr>
           <w:rFonts w:hint="eastAsia"/>

--- a/存储/LVM/LVM卷管理.docx
+++ b/存储/LVM/LVM卷管理.docx
@@ -175,44 +175,84 @@
     </w:p>
     <w:p>
       <w:pPr>
-        <w:ind w:firstLine="420"/>
+        <w:rPr>
+          <w:rFonts w:hint="eastAsia"/>
+        </w:rPr>
       </w:pPr>
       <w:r>
+        <w:tab/>
+      </w:r>
+      <w:r>
+        <w:rPr>
+          <w:rFonts w:hint="eastAsia"/>
+        </w:rPr>
+        <w:t>LVM</w:t>
+      </w:r>
+      <w:r>
+        <w:rPr>
+          <w:rFonts w:hint="eastAsia"/>
+        </w:rPr>
+        <w:t>使用基本思路：</w:t>
+      </w:r>
+      <w:r>
         <w:rPr>
           <w:rFonts w:hint="eastAsia"/>
         </w:rPr>
         <w:t>PV</w:t>
       </w:r>
       <w:r>
-        <w:rPr>
-          <w:rFonts w:hint="eastAsia"/>
-        </w:rPr>
-        <w:t>：</w:t>
-      </w:r>
-      <w:r>
-        <w:rPr>
-          <w:rFonts w:hint="eastAsia"/>
-        </w:rPr>
-        <w:t>LVM</w:t>
-      </w:r>
-      <w:r>
-        <w:rPr>
-          <w:rFonts w:hint="eastAsia"/>
-        </w:rPr>
-        <w:t>将操作系统识别到的物理磁盘（或者</w:t>
-      </w:r>
-      <w:r>
-        <w:rPr>
-          <w:rFonts w:hint="eastAsia"/>
-        </w:rPr>
-        <w:t>RAID</w:t>
-      </w:r>
-      <w:r>
-        <w:rPr>
-          <w:rFonts w:hint="eastAsia"/>
-        </w:rPr>
-        <w:t>控制器提交的逻辑磁盘）称为物理卷</w:t>
-      </w:r>
+        <w:sym w:font="Wingdings" w:char="F0E0"/>
+      </w:r>
+      <w:r>
+        <w:t>VG</w:t>
+      </w:r>
+      <w:r>
+        <w:sym w:font="Wingdings" w:char="F0E0"/>
+      </w:r>
+      <w:r>
+        <w:t>LV</w:t>
+      </w:r>
+      <w:r>
+        <w:sym w:font="Wingdings" w:char="F0E0"/>
+      </w:r>
+      <w:r>
+        <w:rPr>
+          <w:rFonts w:hint="eastAsia"/>
+        </w:rPr>
+        <w:t>格式化分区</w:t>
+      </w:r>
+      <w:r>
+        <w:sym w:font="Wingdings" w:char="F0E0"/>
+      </w:r>
+      <w:r>
+        <w:t>mount</w:t>
+      </w:r>
+      <w:r>
+        <w:sym w:font="Wingdings" w:char="F0E0"/>
+      </w:r>
+      <w:r>
+        <w:t>e2fsadm</w:t>
+      </w:r>
+      <w:r>
+        <w:rPr>
+          <w:rFonts w:hint="eastAsia"/>
+        </w:rPr>
+        <w:t>调整</w:t>
+      </w:r>
+      <w:r>
+        <w:rPr>
+          <w:rFonts w:hint="eastAsia"/>
+        </w:rPr>
+        <w:t>LV</w:t>
+      </w:r>
+      <w:r>
+        <w:rPr>
+          <w:rFonts w:hint="eastAsia"/>
+        </w:rPr>
+        <w:t>大小</w:t>
+      </w:r>
+      <w:bookmarkStart w:id="0" w:name="_GoBack"/>
+      <w:bookmarkEnd w:id="0"/>
     </w:p>
     <w:p>
       <w:pPr>
@@ -222,85 +262,43 @@
         <w:rPr>
           <w:rFonts w:hint="eastAsia"/>
         </w:rPr>
-        <w:t>VG</w:t>
-      </w:r>
-      <w:r>
-        <w:rPr>
-          <w:rFonts w:hint="eastAsia"/>
-        </w:rPr>
-        <w:t>：多个</w:t>
-      </w:r>
-      <w:r>
-        <w:rPr>
-          <w:rFonts w:hint="eastAsia"/>
-        </w:rPr>
         <w:t>PV</w:t>
       </w:r>
       <w:r>
         <w:rPr>
           <w:rFonts w:hint="eastAsia"/>
         </w:rPr>
-        <w:t>被放置在一个</w:t>
-      </w:r>
-      <w:r>
-        <w:rPr>
-          <w:rFonts w:hint="eastAsia"/>
-        </w:rPr>
-        <w:t>VG</w:t>
-      </w:r>
-      <w:r>
-        <w:rPr>
-          <w:rFonts w:hint="eastAsia"/>
-        </w:rPr>
-        <w:t>中，</w:t>
-      </w:r>
-      <w:r>
-        <w:rPr>
-          <w:rFonts w:hint="eastAsia"/>
-        </w:rPr>
-        <w:t>VG</w:t>
-      </w:r>
-      <w:r>
-        <w:rPr>
-          <w:rFonts w:hint="eastAsia"/>
-        </w:rPr>
-        <w:t>是一个虚拟的大存储空间，逻辑上是连续的，尽管有多个分散的</w:t>
-      </w:r>
-      <w:r>
-        <w:rPr>
-          <w:rFonts w:hint="eastAsia"/>
-        </w:rPr>
-        <w:t>PV</w:t>
-      </w:r>
-      <w:r>
-        <w:rPr>
-          <w:rFonts w:hint="eastAsia"/>
-        </w:rPr>
-        <w:t>组成，但是</w:t>
-      </w:r>
-      <w:r>
-        <w:rPr>
-          <w:rFonts w:hint="eastAsia"/>
-        </w:rPr>
-        <w:t>VG</w:t>
-      </w:r>
-      <w:r>
-        <w:rPr>
-          <w:rFonts w:hint="eastAsia"/>
-        </w:rPr>
-        <w:t>会将这些</w:t>
-      </w:r>
-      <w:r>
-        <w:rPr>
-          <w:rFonts w:hint="eastAsia"/>
-        </w:rPr>
-        <w:t>PV</w:t>
-      </w:r>
-      <w:r>
-        <w:rPr>
-          <w:rFonts w:hint="eastAsia"/>
-        </w:rPr>
-        <w:t>收尾链接组成逻辑上连续的大存储池</w:t>
+        <w:t>：</w:t>
+      </w:r>
+      <w:r>
+        <w:rPr>
+          <w:rFonts w:hint="eastAsia"/>
+        </w:rPr>
+        <w:t>LVM</w:t>
+      </w:r>
+      <w:r>
+        <w:rPr>
+          <w:rFonts w:hint="eastAsia"/>
+        </w:rPr>
+        <w:t>将操作系统识别到的物理磁盘（或者</w:t>
+      </w:r>
+      <w:r>
+        <w:rPr>
+          <w:rFonts w:hint="eastAsia"/>
+        </w:rPr>
+        <w:t>RAID</w:t>
+      </w:r>
+      <w:r>
+        <w:rPr>
+          <w:rFonts w:hint="eastAsia"/>
+        </w:rPr>
+        <w:t>控制器提交的逻辑磁盘）称为物理卷</w:t>
+      </w:r>
+      <w:r>
+        <w:rPr>
+          <w:rFonts w:hint="eastAsia"/>
+        </w:rPr>
+        <w:t>；</w:t>
       </w:r>
     </w:p>
     <w:p>
@@ -311,67 +309,13 @@
         <w:rPr>
           <w:rFonts w:hint="eastAsia"/>
         </w:rPr>
-        <w:t>PP</w:t>
-      </w:r>
-      <w:r>
-        <w:rPr>
-          <w:rFonts w:hint="eastAsia"/>
-        </w:rPr>
-        <w:t>：物理区块，在逻辑上将</w:t>
-      </w:r>
-      <w:r>
-        <w:rPr>
-          <w:rFonts w:hint="eastAsia"/>
-        </w:rPr>
         <w:t>VG</w:t>
       </w:r>
       <w:r>
         <w:rPr>
           <w:rFonts w:hint="eastAsia"/>
         </w:rPr>
-        <w:t>分成连续的小块，注意是逻辑上的分割，而不是物理上的分割，也就是说</w:t>
-      </w:r>
-      <w:r>
-        <w:rPr>
-          <w:rFonts w:hint="eastAsia"/>
-        </w:rPr>
-        <w:t>LVM</w:t>
-      </w:r>
-      <w:r>
-        <w:rPr>
-          <w:rFonts w:hint="eastAsia"/>
-        </w:rPr>
-        <w:t>会记录</w:t>
-      </w:r>
-      <w:r>
-        <w:rPr>
-          <w:rFonts w:hint="eastAsia"/>
-        </w:rPr>
-        <w:t>PP</w:t>
-      </w:r>
-      <w:r>
-        <w:rPr>
-          <w:rFonts w:hint="eastAsia"/>
-        </w:rPr>
-        <w:t>的大小（由几个扇区组成）</w:t>
-      </w:r>
-      <w:r>
-        <w:rPr>
-          <w:rFonts w:hint="eastAsia"/>
-        </w:rPr>
-        <w:t>和</w:t>
-      </w:r>
-      <w:r>
-        <w:rPr>
-          <w:rFonts w:hint="eastAsia"/>
-        </w:rPr>
-        <w:t>PP</w:t>
-      </w:r>
-      <w:r>
-        <w:rPr>
-          <w:rFonts w:hint="eastAsia"/>
-        </w:rPr>
-        <w:t>序号的偏移。如果</w:t>
+        <w:t>：多个</w:t>
       </w:r>
       <w:r>
         <w:rPr>
@@ -383,39 +327,186 @@
         <w:rPr>
           <w:rFonts w:hint="eastAsia"/>
         </w:rPr>
-        <w:t>本身是已经经过</w:t>
-      </w:r>
-      <w:r>
-        <w:rPr>
-          <w:rFonts w:hint="eastAsia"/>
-        </w:rPr>
-        <w:t>RAID</w:t>
-      </w:r>
-      <w:r>
-        <w:rPr>
-          <w:rFonts w:hint="eastAsia"/>
-        </w:rPr>
-        <w:t>控制器虚拟化而成的一个</w:t>
-      </w:r>
-      <w:r>
-        <w:rPr>
-          <w:rFonts w:hint="eastAsia"/>
-        </w:rPr>
-        <w:t>LUN</w:t>
-      </w:r>
-      <w:r>
-        <w:rPr>
-          <w:rFonts w:hint="eastAsia"/>
-        </w:rPr>
-        <w:t>，那么这个扇区很有可能位于多个条带中。</w:t>
+        <w:t>被放置在一个</w:t>
+      </w:r>
+      <w:r>
+        <w:rPr>
+          <w:rFonts w:hint="eastAsia"/>
+        </w:rPr>
+        <w:t>VG</w:t>
+      </w:r>
+      <w:r>
+        <w:rPr>
+          <w:rFonts w:hint="eastAsia"/>
+        </w:rPr>
+        <w:t>中，</w:t>
+      </w:r>
+      <w:r>
+        <w:rPr>
+          <w:rFonts w:hint="eastAsia"/>
+        </w:rPr>
+        <w:t>VG</w:t>
+      </w:r>
+      <w:r>
+        <w:rPr>
+          <w:rFonts w:hint="eastAsia"/>
+        </w:rPr>
+        <w:t>是一个虚拟的大存储空间，逻辑上是连续的，尽管有多个分散的</w:t>
+      </w:r>
+      <w:r>
+        <w:rPr>
+          <w:rFonts w:hint="eastAsia"/>
+        </w:rPr>
+        <w:t>PV</w:t>
+      </w:r>
+      <w:r>
+        <w:rPr>
+          <w:rFonts w:hint="eastAsia"/>
+        </w:rPr>
+        <w:t>组成，但是</w:t>
+      </w:r>
+      <w:r>
+        <w:rPr>
+          <w:rFonts w:hint="eastAsia"/>
+        </w:rPr>
+        <w:t>VG</w:t>
+      </w:r>
+      <w:r>
+        <w:rPr>
+          <w:rFonts w:hint="eastAsia"/>
+        </w:rPr>
+        <w:t>会将这些</w:t>
+      </w:r>
+      <w:r>
+        <w:rPr>
+          <w:rFonts w:hint="eastAsia"/>
+        </w:rPr>
+        <w:t>PV</w:t>
+      </w:r>
+      <w:r>
+        <w:rPr>
+          <w:rFonts w:hint="eastAsia"/>
+        </w:rPr>
+        <w:t>收尾链接组成逻辑上连续的大存储池</w:t>
+      </w:r>
+      <w:r>
+        <w:rPr>
+          <w:rFonts w:hint="eastAsia"/>
+        </w:rPr>
+        <w:t>；</w:t>
       </w:r>
     </w:p>
     <w:p>
       <w:pPr>
         <w:ind w:firstLine="420"/>
       </w:pPr>
-      <w:bookmarkStart w:id="0" w:name="_GoBack"/>
-      <w:bookmarkEnd w:id="0"/>
+      <w:r>
+        <w:rPr>
+          <w:rFonts w:hint="eastAsia"/>
+        </w:rPr>
+        <w:t>PP</w:t>
+      </w:r>
+      <w:r>
+        <w:rPr>
+          <w:rFonts w:hint="eastAsia"/>
+        </w:rPr>
+        <w:t>：物理区块，在逻辑上将</w:t>
+      </w:r>
+      <w:r>
+        <w:rPr>
+          <w:rFonts w:hint="eastAsia"/>
+        </w:rPr>
+        <w:t>VG</w:t>
+      </w:r>
+      <w:r>
+        <w:rPr>
+          <w:rFonts w:hint="eastAsia"/>
+        </w:rPr>
+        <w:t>分成连续的小块，注意是逻辑上的分割，而不是物理上的分割，也就是说</w:t>
+      </w:r>
+      <w:r>
+        <w:rPr>
+          <w:rFonts w:hint="eastAsia"/>
+        </w:rPr>
+        <w:t>LVM</w:t>
+      </w:r>
+      <w:r>
+        <w:rPr>
+          <w:rFonts w:hint="eastAsia"/>
+        </w:rPr>
+        <w:t>会记录</w:t>
+      </w:r>
+      <w:r>
+        <w:rPr>
+          <w:rFonts w:hint="eastAsia"/>
+        </w:rPr>
+        <w:t>PP</w:t>
+      </w:r>
+      <w:r>
+        <w:rPr>
+          <w:rFonts w:hint="eastAsia"/>
+        </w:rPr>
+        <w:t>的大小（由几个扇区组成）</w:t>
+      </w:r>
+      <w:r>
+        <w:rPr>
+          <w:rFonts w:hint="eastAsia"/>
+        </w:rPr>
+        <w:t>和</w:t>
+      </w:r>
+      <w:r>
+        <w:rPr>
+          <w:rFonts w:hint="eastAsia"/>
+        </w:rPr>
+        <w:t>PP</w:t>
+      </w:r>
+      <w:r>
+        <w:rPr>
+          <w:rFonts w:hint="eastAsia"/>
+        </w:rPr>
+        <w:t>序号的偏移。如果</w:t>
+      </w:r>
+      <w:r>
+        <w:rPr>
+          <w:rFonts w:hint="eastAsia"/>
+        </w:rPr>
+        <w:t>PV</w:t>
+      </w:r>
+      <w:r>
+        <w:rPr>
+          <w:rFonts w:hint="eastAsia"/>
+        </w:rPr>
+        <w:t>本身是已经经过</w:t>
+      </w:r>
+      <w:r>
+        <w:rPr>
+          <w:rFonts w:hint="eastAsia"/>
+        </w:rPr>
+        <w:t>RAID</w:t>
+      </w:r>
+      <w:r>
+        <w:rPr>
+          <w:rFonts w:hint="eastAsia"/>
+        </w:rPr>
+        <w:t>控制器虚拟化而成的一个</w:t>
+      </w:r>
+      <w:r>
+        <w:rPr>
+          <w:rFonts w:hint="eastAsia"/>
+        </w:rPr>
+        <w:t>LUN</w:t>
+      </w:r>
+      <w:r>
+        <w:rPr>
+          <w:rFonts w:hint="eastAsia"/>
+        </w:rPr>
+        <w:t>，那么这个扇区很有可能位于多个条带中；</w:t>
+      </w:r>
+    </w:p>
+    <w:p>
+      <w:pPr>
+        <w:ind w:firstLine="420"/>
+      </w:pPr>
       <w:r>
         <w:rPr>
           <w:rFonts w:hint="eastAsia"/>
@@ -451,6 +542,110 @@
           <w:rFonts w:hint="eastAsia"/>
         </w:rPr>
         <w:t>，即逻辑区块</w:t>
+      </w:r>
+      <w:r>
+        <w:rPr>
+          <w:rFonts w:hint="eastAsia"/>
+        </w:rPr>
+        <w:t>。</w:t>
+      </w:r>
+    </w:p>
+    <w:p>
+      <w:pPr>
+        <w:ind w:firstLine="420"/>
+        <w:rPr>
+          <w:rFonts w:hint="eastAsia"/>
+        </w:rPr>
+      </w:pPr>
+      <w:r>
+        <w:rPr>
+          <w:rFonts w:hint="eastAsia"/>
+        </w:rPr>
+        <w:t>注：在实际的应用存储模型中，</w:t>
+      </w:r>
+      <w:r>
+        <w:rPr>
+          <w:rFonts w:hint="eastAsia"/>
+        </w:rPr>
+        <w:t>PV</w:t>
+      </w:r>
+      <w:r>
+        <w:rPr>
+          <w:rFonts w:hint="eastAsia"/>
+        </w:rPr>
+        <w:t>与存储设备</w:t>
+      </w:r>
+      <w:r>
+        <w:rPr>
+          <w:rFonts w:hint="eastAsia"/>
+        </w:rPr>
+        <w:t>device</w:t>
+      </w:r>
+      <w:r>
+        <w:rPr>
+          <w:rFonts w:hint="eastAsia"/>
+        </w:rPr>
+        <w:t>和访问单元</w:t>
+      </w:r>
+      <w:r>
+        <w:rPr>
+          <w:rFonts w:hint="eastAsia"/>
+        </w:rPr>
+        <w:t>unit</w:t>
+      </w:r>
+      <w:r>
+        <w:rPr>
+          <w:rFonts w:hint="eastAsia"/>
+        </w:rPr>
+        <w:t>相对应，</w:t>
+      </w:r>
+      <w:r>
+        <w:rPr>
+          <w:rFonts w:hint="eastAsia"/>
+        </w:rPr>
+        <w:t>VG</w:t>
+      </w:r>
+      <w:r>
+        <w:rPr>
+          <w:rFonts w:hint="eastAsia"/>
+        </w:rPr>
+        <w:t>与存储库</w:t>
+      </w:r>
+      <w:r>
+        <w:rPr>
+          <w:rFonts w:hint="eastAsia"/>
+        </w:rPr>
+        <w:t>repos</w:t>
+      </w:r>
+      <w:r>
+        <w:rPr>
+          <w:rFonts w:hint="eastAsia"/>
+        </w:rPr>
+        <w:t>相对应，</w:t>
+      </w:r>
+      <w:r>
+        <w:rPr>
+          <w:rFonts w:hint="eastAsia"/>
+        </w:rPr>
+        <w:t>LV</w:t>
+      </w:r>
+      <w:r>
+        <w:rPr>
+          <w:rFonts w:hint="eastAsia"/>
+        </w:rPr>
+        <w:t>与存储文件</w:t>
+      </w:r>
+      <w:r>
+        <w:rPr>
+          <w:rFonts w:hint="eastAsia"/>
+        </w:rPr>
+        <w:t>file</w:t>
+      </w:r>
+      <w:r>
+        <w:rPr>
+          <w:rFonts w:hint="eastAsia"/>
+        </w:rPr>
+        <w:t>相对应。</w:t>
       </w:r>
     </w:p>
     <w:sectPr>

--- a/存储/LVM/LVM卷管理.docx
+++ b/存储/LVM/LVM卷管理.docx
@@ -174,11 +174,6 @@
       </w:r>
     </w:p>
     <w:p>
-      <w:pPr>
-        <w:rPr>
-          <w:rFonts w:hint="eastAsia"/>
-        </w:rPr>
-      </w:pPr>
       <w:r>
         <w:tab/>
       </w:r>
@@ -192,7 +187,72 @@
         <w:rPr>
           <w:rFonts w:hint="eastAsia"/>
         </w:rPr>
-        <w:t>使用基本思路：</w:t>
+        <w:t>是逻辑卷管理工具，它允许你使用逻辑卷和卷组的概念来管理磁盘空间。使用</w:t>
+      </w:r>
+      <w:r>
+        <w:rPr>
+          <w:rFonts w:hint="eastAsia"/>
+        </w:rPr>
+        <w:t>LVM</w:t>
+      </w:r>
+      <w:r>
+        <w:rPr>
+          <w:rFonts w:hint="eastAsia"/>
+        </w:rPr>
+        <w:t>相比传统分区最大的好处就是弹性地为用户和程序分配空间而不用考虑每个物理磁盘的大小。</w:t>
+      </w:r>
+    </w:p>
+    <w:p>
+      <w:r>
+        <w:tab/>
+      </w:r>
+      <w:r>
+        <w:rPr>
+          <w:rFonts w:hint="eastAsia"/>
+        </w:rPr>
+        <w:t>在</w:t>
+      </w:r>
+      <w:r>
+        <w:rPr>
+          <w:rFonts w:hint="eastAsia"/>
+        </w:rPr>
+        <w:t>LVM</w:t>
+      </w:r>
+      <w:r>
+        <w:rPr>
+          <w:rFonts w:hint="eastAsia"/>
+        </w:rPr>
+        <w:t>中，哪些创建了逻辑分区的物理存储是传统的分区（比如</w:t>
+      </w:r>
+      <w:r>
+        <w:rPr>
+          <w:rFonts w:hint="eastAsia"/>
+        </w:rPr>
+        <w:t>/</w:t>
+      </w:r>
+      <w:r>
+        <w:t>dev/sda1</w:t>
+      </w:r>
+      <w:r>
+        <w:rPr>
+          <w:rFonts w:hint="eastAsia"/>
+        </w:rPr>
+        <w:t>，</w:t>
+      </w:r>
+      <w:r>
+        <w:rPr>
+          <w:rFonts w:hint="eastAsia"/>
+        </w:rPr>
+        <w:t>/</w:t>
+      </w:r>
+      <w:r>
+        <w:t>dev/sdb1</w:t>
+      </w:r>
+      <w:r>
+        <w:rPr>
+          <w:rFonts w:hint="eastAsia"/>
+        </w:rPr>
+        <w:t>）。这些分区必须被初始化为“物理卷</w:t>
       </w:r>
       <w:r>
         <w:rPr>
@@ -201,58 +261,150 @@
         <w:t>PV</w:t>
       </w:r>
       <w:r>
-        <w:sym w:font="Wingdings" w:char="F0E0"/>
-      </w:r>
-      <w:r>
-        <w:t>VG</w:t>
-      </w:r>
-      <w:r>
-        <w:sym w:font="Wingdings" w:char="F0E0"/>
-      </w:r>
-      <w:r>
-        <w:t>LV</w:t>
-      </w:r>
-      <w:r>
-        <w:sym w:font="Wingdings" w:char="F0E0"/>
-      </w:r>
-      <w:r>
-        <w:rPr>
-          <w:rFonts w:hint="eastAsia"/>
-        </w:rPr>
-        <w:t>格式化分区</w:t>
-      </w:r>
-      <w:r>
-        <w:sym w:font="Wingdings" w:char="F0E0"/>
-      </w:r>
-      <w:r>
+        <w:rPr>
+          <w:rFonts w:hint="eastAsia"/>
+        </w:rPr>
+        <w:t>”并加上卷标（如“</w:t>
+      </w:r>
+      <w:r>
+        <w:rPr>
+          <w:rFonts w:hint="eastAsia"/>
+        </w:rPr>
+        <w:t>Linux</w:t>
+      </w:r>
+      <w:r>
+        <w:t xml:space="preserve">  LVM</w:t>
+      </w:r>
+      <w:r>
+        <w:rPr>
+          <w:rFonts w:hint="eastAsia"/>
+        </w:rPr>
+        <w:t>”）来使他们可以在</w:t>
+      </w:r>
+      <w:r>
+        <w:rPr>
+          <w:rFonts w:hint="eastAsia"/>
+        </w:rPr>
+        <w:t>LVM</w:t>
+      </w:r>
+      <w:r>
+        <w:rPr>
+          <w:rFonts w:hint="eastAsia"/>
+        </w:rPr>
+        <w:t>中使用。一旦分区被标记为</w:t>
+      </w:r>
+      <w:r>
+        <w:rPr>
+          <w:rFonts w:hint="eastAsia"/>
+        </w:rPr>
+        <w:t>LVM</w:t>
+      </w:r>
+      <w:r>
+        <w:rPr>
+          <w:rFonts w:hint="eastAsia"/>
+        </w:rPr>
+        <w:t>分区，就不能直接用</w:t>
+      </w:r>
+      <w:r>
+        <w:rPr>
+          <w:rFonts w:hint="eastAsia"/>
+        </w:rPr>
         <w:t>mount</w:t>
       </w:r>
       <w:r>
-        <w:sym w:font="Wingdings" w:char="F0E0"/>
-      </w:r>
-      <w:r>
-        <w:t>e2fsadm</w:t>
-      </w:r>
-      <w:r>
-        <w:rPr>
-          <w:rFonts w:hint="eastAsia"/>
-        </w:rPr>
-        <w:t>调整</w:t>
-      </w:r>
-      <w:r>
-        <w:rPr>
-          <w:rFonts w:hint="eastAsia"/>
-        </w:rPr>
-        <w:t>LV</w:t>
-      </w:r>
-      <w:r>
-        <w:rPr>
-          <w:rFonts w:hint="eastAsia"/>
-        </w:rPr>
-        <w:t>大小</w:t>
+        <w:rPr>
+          <w:rFonts w:hint="eastAsia"/>
+        </w:rPr>
+        <w:t>命令挂载。</w:t>
       </w:r>
       <w:bookmarkStart w:id="0" w:name="_GoBack"/>
       <w:bookmarkEnd w:id="0"/>
+    </w:p>
+    <w:p>
+      <w:pPr>
+        <w:rPr>
+          <w:rFonts w:hint="eastAsia"/>
+        </w:rPr>
+      </w:pPr>
+    </w:p>
+    <w:p>
+      <w:pPr>
+        <w:rPr>
+          <w:rFonts w:hint="eastAsia"/>
+        </w:rPr>
+      </w:pPr>
+      <w:r>
+        <w:tab/>
+      </w:r>
+      <w:r>
+        <w:rPr>
+          <w:rFonts w:hint="eastAsia"/>
+        </w:rPr>
+        <w:t>LVM</w:t>
+      </w:r>
+      <w:r>
+        <w:rPr>
+          <w:rFonts w:hint="eastAsia"/>
+        </w:rPr>
+        <w:t>使用基本思路：</w:t>
+      </w:r>
+      <w:r>
+        <w:rPr>
+          <w:rFonts w:hint="eastAsia"/>
+        </w:rPr>
+        <w:t>PV</w:t>
+      </w:r>
+      <w:r>
+        <w:sym w:font="Wingdings" w:char="F0E0"/>
+      </w:r>
+      <w:r>
+        <w:t>VG</w:t>
+      </w:r>
+      <w:r>
+        <w:sym w:font="Wingdings" w:char="F0E0"/>
+      </w:r>
+      <w:r>
+        <w:t>LV</w:t>
+      </w:r>
+      <w:r>
+        <w:sym w:font="Wingdings" w:char="F0E0"/>
+      </w:r>
+      <w:r>
+        <w:rPr>
+          <w:rFonts w:hint="eastAsia"/>
+        </w:rPr>
+        <w:t>格式化分区</w:t>
+      </w:r>
+      <w:r>
+        <w:sym w:font="Wingdings" w:char="F0E0"/>
+      </w:r>
+      <w:r>
+        <w:t>mount</w:t>
+      </w:r>
+      <w:r>
+        <w:sym w:font="Wingdings" w:char="F0E0"/>
+      </w:r>
+      <w:r>
+        <w:t>e2fsadm</w:t>
+      </w:r>
+      <w:r>
+        <w:rPr>
+          <w:rFonts w:hint="eastAsia"/>
+        </w:rPr>
+        <w:t>调整</w:t>
+      </w:r>
+      <w:r>
+        <w:rPr>
+          <w:rFonts w:hint="eastAsia"/>
+        </w:rPr>
+        <w:t>LV</w:t>
+      </w:r>
+      <w:r>
+        <w:rPr>
+          <w:rFonts w:hint="eastAsia"/>
+        </w:rPr>
+        <w:t>大小</w:t>
+      </w:r>
     </w:p>
     <w:p>
       <w:pPr>

--- a/存储/LVM/LVM卷管理.docx
+++ b/存储/LVM/LVM卷管理.docx
@@ -187,19 +187,34 @@
         <w:rPr>
           <w:rFonts w:hint="eastAsia"/>
         </w:rPr>
-        <w:t>是逻辑卷管理工具，它允许你使用逻辑卷和卷组的概念来管理磁盘空间。使用</w:t>
-      </w:r>
-      <w:r>
-        <w:rPr>
-          <w:rFonts w:hint="eastAsia"/>
+        <w:t>是逻辑卷管理工具，它允许你使用逻辑卷和卷组的概念来管理磁盘空间。</w:t>
+      </w:r>
+      <w:r>
+        <w:rPr>
+          <w:rFonts w:hint="eastAsia"/>
+          <w:color w:val="FF0000"/>
+        </w:rPr>
+        <w:t>使用</w:t>
+      </w:r>
+      <w:r>
+        <w:rPr>
+          <w:rFonts w:hint="eastAsia"/>
+          <w:color w:val="FF0000"/>
         </w:rPr>
         <w:t>LVM</w:t>
       </w:r>
       <w:r>
         <w:rPr>
           <w:rFonts w:hint="eastAsia"/>
-        </w:rPr>
-        <w:t>相比传统分区最大的好处就是弹性地为用户和程序分配空间而不用考虑每个物理磁盘的大小。</w:t>
+          <w:color w:val="FF0000"/>
+        </w:rPr>
+        <w:t>相比传统分区最大的好处就是弹性地为用户和程序分配空间而不用考虑每个物理磁盘的大小</w:t>
+      </w:r>
+      <w:r>
+        <w:rPr>
+          <w:rFonts w:hint="eastAsia"/>
+        </w:rPr>
+        <w:t>。</w:t>
       </w:r>
     </w:p>
     <w:p>
@@ -317,94 +332,117 @@
         </w:rPr>
         <w:t>命令挂载。</w:t>
       </w:r>
+    </w:p>
+    <w:p/>
+    <w:p>
+      <w:r>
+        <w:tab/>
+      </w:r>
       <w:bookmarkStart w:id="0" w:name="_GoBack"/>
+      <w:r>
+        <w:rPr>
+          <w:rFonts w:hint="eastAsia"/>
+          <w:color w:val="FF0000"/>
+        </w:rPr>
+        <w:t>LVM</w:t>
+      </w:r>
+      <w:r>
+        <w:rPr>
+          <w:rFonts w:hint="eastAsia"/>
+          <w:color w:val="FF0000"/>
+        </w:rPr>
+        <w:t>使用基本思路：</w:t>
+      </w:r>
+      <w:r>
+        <w:rPr>
+          <w:rFonts w:hint="eastAsia"/>
+          <w:color w:val="FF0000"/>
+        </w:rPr>
+        <w:t>PV</w:t>
+      </w:r>
+      <w:r>
+        <w:rPr>
+          <w:color w:val="FF0000"/>
+        </w:rPr>
+        <w:sym w:font="Wingdings" w:char="F0E0"/>
+      </w:r>
+      <w:r>
+        <w:rPr>
+          <w:color w:val="FF0000"/>
+        </w:rPr>
+        <w:t>VG</w:t>
+      </w:r>
+      <w:r>
+        <w:rPr>
+          <w:color w:val="FF0000"/>
+        </w:rPr>
+        <w:sym w:font="Wingdings" w:char="F0E0"/>
+      </w:r>
+      <w:r>
+        <w:rPr>
+          <w:color w:val="FF0000"/>
+        </w:rPr>
+        <w:t>LV</w:t>
+      </w:r>
+      <w:r>
+        <w:rPr>
+          <w:color w:val="FF0000"/>
+        </w:rPr>
+        <w:sym w:font="Wingdings" w:char="F0E0"/>
+      </w:r>
+      <w:r>
+        <w:rPr>
+          <w:rFonts w:hint="eastAsia"/>
+          <w:color w:val="FF0000"/>
+        </w:rPr>
+        <w:t>格式化分区</w:t>
+      </w:r>
+      <w:r>
+        <w:rPr>
+          <w:color w:val="FF0000"/>
+        </w:rPr>
+        <w:sym w:font="Wingdings" w:char="F0E0"/>
+      </w:r>
+      <w:r>
+        <w:rPr>
+          <w:color w:val="FF0000"/>
+        </w:rPr>
+        <w:t>mount</w:t>
+      </w:r>
+      <w:r>
+        <w:rPr>
+          <w:color w:val="FF0000"/>
+        </w:rPr>
+        <w:sym w:font="Wingdings" w:char="F0E0"/>
+      </w:r>
+      <w:r>
+        <w:rPr>
+          <w:color w:val="FF0000"/>
+        </w:rPr>
+        <w:t>e2fsadm</w:t>
+      </w:r>
+      <w:r>
+        <w:rPr>
+          <w:rFonts w:hint="eastAsia"/>
+          <w:color w:val="FF0000"/>
+        </w:rPr>
+        <w:t>调整</w:t>
+      </w:r>
+      <w:r>
+        <w:rPr>
+          <w:rFonts w:hint="eastAsia"/>
+          <w:color w:val="FF0000"/>
+        </w:rPr>
+        <w:t>LV</w:t>
+      </w:r>
+      <w:r>
+        <w:rPr>
+          <w:rFonts w:hint="eastAsia"/>
+          <w:color w:val="FF0000"/>
+        </w:rPr>
+        <w:t>大小</w:t>
+      </w:r>
       <w:bookmarkEnd w:id="0"/>
-    </w:p>
-    <w:p>
-      <w:pPr>
-        <w:rPr>
-          <w:rFonts w:hint="eastAsia"/>
-        </w:rPr>
-      </w:pPr>
-    </w:p>
-    <w:p>
-      <w:pPr>
-        <w:rPr>
-          <w:rFonts w:hint="eastAsia"/>
-        </w:rPr>
-      </w:pPr>
-      <w:r>
-        <w:tab/>
-      </w:r>
-      <w:r>
-        <w:rPr>
-          <w:rFonts w:hint="eastAsia"/>
-        </w:rPr>
-        <w:t>LVM</w:t>
-      </w:r>
-      <w:r>
-        <w:rPr>
-          <w:rFonts w:hint="eastAsia"/>
-        </w:rPr>
-        <w:t>使用基本思路：</w:t>
-      </w:r>
-      <w:r>
-        <w:rPr>
-          <w:rFonts w:hint="eastAsia"/>
-        </w:rPr>
-        <w:t>PV</w:t>
-      </w:r>
-      <w:r>
-        <w:sym w:font="Wingdings" w:char="F0E0"/>
-      </w:r>
-      <w:r>
-        <w:t>VG</w:t>
-      </w:r>
-      <w:r>
-        <w:sym w:font="Wingdings" w:char="F0E0"/>
-      </w:r>
-      <w:r>
-        <w:t>LV</w:t>
-      </w:r>
-      <w:r>
-        <w:sym w:font="Wingdings" w:char="F0E0"/>
-      </w:r>
-      <w:r>
-        <w:rPr>
-          <w:rFonts w:hint="eastAsia"/>
-        </w:rPr>
-        <w:t>格式化分区</w:t>
-      </w:r>
-      <w:r>
-        <w:sym w:font="Wingdings" w:char="F0E0"/>
-      </w:r>
-      <w:r>
-        <w:t>mount</w:t>
-      </w:r>
-      <w:r>
-        <w:sym w:font="Wingdings" w:char="F0E0"/>
-      </w:r>
-      <w:r>
-        <w:t>e2fsadm</w:t>
-      </w:r>
-      <w:r>
-        <w:rPr>
-          <w:rFonts w:hint="eastAsia"/>
-        </w:rPr>
-        <w:t>调整</w:t>
-      </w:r>
-      <w:r>
-        <w:rPr>
-          <w:rFonts w:hint="eastAsia"/>
-        </w:rPr>
-        <w:t>LV</w:t>
-      </w:r>
-      <w:r>
-        <w:rPr>
-          <w:rFonts w:hint="eastAsia"/>
-        </w:rPr>
-        <w:t>大小</w:t>
-      </w:r>
     </w:p>
     <w:p>
       <w:pPr>
@@ -705,9 +743,6 @@
     <w:p>
       <w:pPr>
         <w:ind w:firstLine="420"/>
-        <w:rPr>
-          <w:rFonts w:hint="eastAsia"/>
-        </w:rPr>
       </w:pPr>
       <w:r>
         <w:rPr>

--- a/存储/LVM/LVM卷管理.docx
+++ b/存储/LVM/LVM卷管理.docx
@@ -338,127 +338,2144 @@
       <w:r>
         <w:tab/>
       </w:r>
+      <w:r>
+        <w:rPr>
+          <w:rFonts w:hint="eastAsia"/>
+          <w:color w:val="FF0000"/>
+        </w:rPr>
+        <w:t>LVM</w:t>
+      </w:r>
+      <w:r>
+        <w:rPr>
+          <w:rFonts w:hint="eastAsia"/>
+          <w:color w:val="FF0000"/>
+        </w:rPr>
+        <w:t>使用基本思路：</w:t>
+      </w:r>
+      <w:r>
+        <w:rPr>
+          <w:rFonts w:hint="eastAsia"/>
+          <w:color w:val="FF0000"/>
+        </w:rPr>
+        <w:t>PV</w:t>
+      </w:r>
+      <w:r>
+        <w:rPr>
+          <w:color w:val="FF0000"/>
+        </w:rPr>
+        <w:sym w:font="Wingdings" w:char="F0E0"/>
+      </w:r>
+      <w:r>
+        <w:rPr>
+          <w:color w:val="FF0000"/>
+        </w:rPr>
+        <w:t>VG</w:t>
+      </w:r>
+      <w:r>
+        <w:rPr>
+          <w:color w:val="FF0000"/>
+        </w:rPr>
+        <w:sym w:font="Wingdings" w:char="F0E0"/>
+      </w:r>
+      <w:r>
+        <w:rPr>
+          <w:color w:val="FF0000"/>
+        </w:rPr>
+        <w:t>LV</w:t>
+      </w:r>
+      <w:r>
+        <w:rPr>
+          <w:color w:val="FF0000"/>
+        </w:rPr>
+        <w:sym w:font="Wingdings" w:char="F0E0"/>
+      </w:r>
+      <w:r>
+        <w:rPr>
+          <w:rFonts w:hint="eastAsia"/>
+          <w:color w:val="FF0000"/>
+        </w:rPr>
+        <w:t>格式化分区</w:t>
+      </w:r>
+      <w:r>
+        <w:rPr>
+          <w:color w:val="FF0000"/>
+        </w:rPr>
+        <w:sym w:font="Wingdings" w:char="F0E0"/>
+      </w:r>
+      <w:r>
+        <w:rPr>
+          <w:color w:val="FF0000"/>
+        </w:rPr>
+        <w:t>mount</w:t>
+      </w:r>
+      <w:r>
+        <w:rPr>
+          <w:color w:val="FF0000"/>
+        </w:rPr>
+        <w:sym w:font="Wingdings" w:char="F0E0"/>
+      </w:r>
+      <w:r>
+        <w:rPr>
+          <w:color w:val="FF0000"/>
+        </w:rPr>
+        <w:t>e2fsadm</w:t>
+      </w:r>
+      <w:r>
+        <w:rPr>
+          <w:rFonts w:hint="eastAsia"/>
+          <w:color w:val="FF0000"/>
+        </w:rPr>
+        <w:t>调整</w:t>
+      </w:r>
+      <w:r>
+        <w:rPr>
+          <w:rFonts w:hint="eastAsia"/>
+          <w:color w:val="FF0000"/>
+        </w:rPr>
+        <w:t>LV</w:t>
+      </w:r>
+      <w:r>
+        <w:rPr>
+          <w:rFonts w:hint="eastAsia"/>
+          <w:color w:val="FF0000"/>
+        </w:rPr>
+        <w:t>大小</w:t>
+      </w:r>
+    </w:p>
+    <w:p>
+      <w:pPr>
+        <w:ind w:firstLine="420"/>
+      </w:pPr>
+      <w:r>
+        <w:rPr>
+          <w:rFonts w:hint="eastAsia"/>
+        </w:rPr>
+        <w:t>PV</w:t>
+      </w:r>
+      <w:r>
+        <w:rPr>
+          <w:rFonts w:hint="eastAsia"/>
+        </w:rPr>
+        <w:t>：</w:t>
+      </w:r>
+      <w:r>
+        <w:rPr>
+          <w:rFonts w:hint="eastAsia"/>
+        </w:rPr>
+        <w:t>LVM</w:t>
+      </w:r>
+      <w:r>
+        <w:rPr>
+          <w:rFonts w:hint="eastAsia"/>
+        </w:rPr>
+        <w:t>将操作系统识别到的物理磁盘（或者</w:t>
+      </w:r>
+      <w:r>
+        <w:rPr>
+          <w:rFonts w:hint="eastAsia"/>
+        </w:rPr>
+        <w:t>RAID</w:t>
+      </w:r>
+      <w:r>
+        <w:rPr>
+          <w:rFonts w:hint="eastAsia"/>
+        </w:rPr>
+        <w:t>控制器提交的逻辑磁盘）称为物理卷</w:t>
+      </w:r>
+      <w:r>
+        <w:rPr>
+          <w:rFonts w:hint="eastAsia"/>
+        </w:rPr>
+        <w:t>；</w:t>
+      </w:r>
+    </w:p>
+    <w:p>
+      <w:pPr>
+        <w:ind w:firstLine="420"/>
+      </w:pPr>
+      <w:r>
+        <w:rPr>
+          <w:rFonts w:hint="eastAsia"/>
+        </w:rPr>
+        <w:t>VG</w:t>
+      </w:r>
+      <w:r>
+        <w:rPr>
+          <w:rFonts w:hint="eastAsia"/>
+        </w:rPr>
+        <w:t>：多个</w:t>
+      </w:r>
+      <w:r>
+        <w:rPr>
+          <w:rFonts w:hint="eastAsia"/>
+        </w:rPr>
+        <w:t>PV</w:t>
+      </w:r>
+      <w:r>
+        <w:rPr>
+          <w:rFonts w:hint="eastAsia"/>
+        </w:rPr>
+        <w:t>被放置在一个</w:t>
+      </w:r>
+      <w:r>
+        <w:rPr>
+          <w:rFonts w:hint="eastAsia"/>
+        </w:rPr>
+        <w:t>VG</w:t>
+      </w:r>
+      <w:r>
+        <w:rPr>
+          <w:rFonts w:hint="eastAsia"/>
+        </w:rPr>
+        <w:t>中，</w:t>
+      </w:r>
+      <w:r>
+        <w:rPr>
+          <w:rFonts w:hint="eastAsia"/>
+        </w:rPr>
+        <w:t>VG</w:t>
+      </w:r>
+      <w:r>
+        <w:rPr>
+          <w:rFonts w:hint="eastAsia"/>
+        </w:rPr>
+        <w:t>是一个虚拟的大存储空间，逻辑上是连续的，尽管有多个分散的</w:t>
+      </w:r>
+      <w:r>
+        <w:rPr>
+          <w:rFonts w:hint="eastAsia"/>
+        </w:rPr>
+        <w:t>PV</w:t>
+      </w:r>
+      <w:r>
+        <w:rPr>
+          <w:rFonts w:hint="eastAsia"/>
+        </w:rPr>
+        <w:t>组成，但是</w:t>
+      </w:r>
+      <w:r>
+        <w:rPr>
+          <w:rFonts w:hint="eastAsia"/>
+        </w:rPr>
+        <w:t>VG</w:t>
+      </w:r>
+      <w:r>
+        <w:rPr>
+          <w:rFonts w:hint="eastAsia"/>
+        </w:rPr>
+        <w:t>会将这些</w:t>
+      </w:r>
+      <w:r>
+        <w:rPr>
+          <w:rFonts w:hint="eastAsia"/>
+        </w:rPr>
+        <w:t>PV</w:t>
+      </w:r>
+      <w:r>
+        <w:rPr>
+          <w:rFonts w:hint="eastAsia"/>
+        </w:rPr>
+        <w:t>收尾链接组成逻辑上连续的大存储池</w:t>
+      </w:r>
+      <w:r>
+        <w:rPr>
+          <w:rFonts w:hint="eastAsia"/>
+        </w:rPr>
+        <w:t>；</w:t>
+      </w:r>
+    </w:p>
+    <w:p>
+      <w:pPr>
+        <w:ind w:firstLine="420"/>
+      </w:pPr>
+      <w:r>
+        <w:rPr>
+          <w:rFonts w:hint="eastAsia"/>
+        </w:rPr>
+        <w:t>PP</w:t>
+      </w:r>
+      <w:r>
+        <w:rPr>
+          <w:rFonts w:hint="eastAsia"/>
+        </w:rPr>
+        <w:t>：物理区块，在逻辑上将</w:t>
+      </w:r>
+      <w:r>
+        <w:rPr>
+          <w:rFonts w:hint="eastAsia"/>
+        </w:rPr>
+        <w:t>VG</w:t>
+      </w:r>
+      <w:r>
+        <w:rPr>
+          <w:rFonts w:hint="eastAsia"/>
+        </w:rPr>
+        <w:t>分成连续的小块，注意是逻辑上的分割，而不是物理上的分割，也就是说</w:t>
+      </w:r>
+      <w:r>
+        <w:rPr>
+          <w:rFonts w:hint="eastAsia"/>
+        </w:rPr>
+        <w:t>LVM</w:t>
+      </w:r>
+      <w:r>
+        <w:rPr>
+          <w:rFonts w:hint="eastAsia"/>
+        </w:rPr>
+        <w:t>会记录</w:t>
+      </w:r>
+      <w:r>
+        <w:rPr>
+          <w:rFonts w:hint="eastAsia"/>
+        </w:rPr>
+        <w:t>PP</w:t>
+      </w:r>
+      <w:r>
+        <w:rPr>
+          <w:rFonts w:hint="eastAsia"/>
+        </w:rPr>
+        <w:t>的大小（由几个扇区组成）</w:t>
+      </w:r>
+      <w:r>
+        <w:rPr>
+          <w:rFonts w:hint="eastAsia"/>
+        </w:rPr>
+        <w:t>和</w:t>
+      </w:r>
+      <w:r>
+        <w:rPr>
+          <w:rFonts w:hint="eastAsia"/>
+        </w:rPr>
+        <w:t>PP</w:t>
+      </w:r>
+      <w:r>
+        <w:rPr>
+          <w:rFonts w:hint="eastAsia"/>
+        </w:rPr>
+        <w:t>序号的偏移。如果</w:t>
+      </w:r>
+      <w:r>
+        <w:rPr>
+          <w:rFonts w:hint="eastAsia"/>
+        </w:rPr>
+        <w:t>PV</w:t>
+      </w:r>
+      <w:r>
+        <w:rPr>
+          <w:rFonts w:hint="eastAsia"/>
+        </w:rPr>
+        <w:t>本身是已经经过</w:t>
+      </w:r>
+      <w:r>
+        <w:rPr>
+          <w:rFonts w:hint="eastAsia"/>
+        </w:rPr>
+        <w:t>RAID</w:t>
+      </w:r>
+      <w:r>
+        <w:rPr>
+          <w:rFonts w:hint="eastAsia"/>
+        </w:rPr>
+        <w:t>控制器虚拟化而成的一个</w:t>
+      </w:r>
+      <w:r>
+        <w:rPr>
+          <w:rFonts w:hint="eastAsia"/>
+        </w:rPr>
+        <w:t>LUN</w:t>
+      </w:r>
+      <w:r>
+        <w:rPr>
+          <w:rFonts w:hint="eastAsia"/>
+        </w:rPr>
+        <w:t>，那么这个扇区很有可能位于多个条带中；</w:t>
+      </w:r>
+    </w:p>
+    <w:p>
+      <w:pPr>
+        <w:ind w:firstLine="420"/>
+      </w:pPr>
+      <w:r>
+        <w:rPr>
+          <w:rFonts w:hint="eastAsia"/>
+        </w:rPr>
+        <w:t>LP</w:t>
+      </w:r>
+      <w:r>
+        <w:rPr>
+          <w:rFonts w:hint="eastAsia"/>
+        </w:rPr>
+        <w:t>：</w:t>
+      </w:r>
+      <w:r>
+        <w:rPr>
+          <w:rFonts w:hint="eastAsia"/>
+        </w:rPr>
+        <w:t>PP</w:t>
+      </w:r>
+      <w:r>
+        <w:rPr>
+          <w:rFonts w:hint="eastAsia"/>
+        </w:rPr>
+        <w:t>可以再次组成</w:t>
+      </w:r>
+      <w:r>
+        <w:rPr>
+          <w:rFonts w:hint="eastAsia"/>
+        </w:rPr>
+        <w:t>LP</w:t>
+      </w:r>
+      <w:r>
+        <w:rPr>
+          <w:rFonts w:hint="eastAsia"/>
+        </w:rPr>
+        <w:t>，即逻辑区块</w:t>
+      </w:r>
+      <w:r>
+        <w:rPr>
+          <w:rFonts w:hint="eastAsia"/>
+        </w:rPr>
+        <w:t>。</w:t>
+      </w:r>
+    </w:p>
+    <w:p>
+      <w:pPr>
+        <w:ind w:firstLine="420"/>
+      </w:pPr>
+      <w:r>
+        <w:rPr>
+          <w:rFonts w:hint="eastAsia"/>
+        </w:rPr>
+        <w:t>注：在实际的应用存储模型中，</w:t>
+      </w:r>
+      <w:r>
+        <w:rPr>
+          <w:rFonts w:hint="eastAsia"/>
+        </w:rPr>
+        <w:t>PV</w:t>
+      </w:r>
+      <w:r>
+        <w:rPr>
+          <w:rFonts w:hint="eastAsia"/>
+        </w:rPr>
+        <w:t>与存储设备</w:t>
+      </w:r>
+      <w:r>
+        <w:rPr>
+          <w:rFonts w:hint="eastAsia"/>
+        </w:rPr>
+        <w:t>device</w:t>
+      </w:r>
+      <w:r>
+        <w:rPr>
+          <w:rFonts w:hint="eastAsia"/>
+        </w:rPr>
+        <w:t>和访问单元</w:t>
+      </w:r>
+      <w:r>
+        <w:rPr>
+          <w:rFonts w:hint="eastAsia"/>
+        </w:rPr>
+        <w:t>unit</w:t>
+      </w:r>
+      <w:r>
+        <w:rPr>
+          <w:rFonts w:hint="eastAsia"/>
+        </w:rPr>
+        <w:t>相对应，</w:t>
+      </w:r>
+      <w:r>
+        <w:rPr>
+          <w:rFonts w:hint="eastAsia"/>
+        </w:rPr>
+        <w:t>VG</w:t>
+      </w:r>
+      <w:r>
+        <w:rPr>
+          <w:rFonts w:hint="eastAsia"/>
+        </w:rPr>
+        <w:t>与存储库</w:t>
+      </w:r>
+      <w:r>
+        <w:rPr>
+          <w:rFonts w:hint="eastAsia"/>
+        </w:rPr>
+        <w:t>repos</w:t>
+      </w:r>
+      <w:r>
+        <w:rPr>
+          <w:rFonts w:hint="eastAsia"/>
+        </w:rPr>
+        <w:t>相对应，</w:t>
+      </w:r>
+      <w:r>
+        <w:rPr>
+          <w:rFonts w:hint="eastAsia"/>
+        </w:rPr>
+        <w:t>LV</w:t>
+      </w:r>
+      <w:r>
+        <w:rPr>
+          <w:rFonts w:hint="eastAsia"/>
+        </w:rPr>
+        <w:t>与存储文件</w:t>
+      </w:r>
+      <w:r>
+        <w:rPr>
+          <w:rFonts w:hint="eastAsia"/>
+        </w:rPr>
+        <w:t>file</w:t>
+      </w:r>
+      <w:r>
+        <w:rPr>
+          <w:rFonts w:hint="eastAsia"/>
+        </w:rPr>
+        <w:t>相对应。</w:t>
+      </w:r>
+    </w:p>
+    <w:p>
+      <w:pPr>
+        <w:ind w:firstLine="420"/>
+      </w:pPr>
+    </w:p>
+    <w:p>
+      <w:pPr>
+        <w:pStyle w:val="1"/>
+      </w:pPr>
+      <w:r>
+        <w:rPr>
+          <w:rFonts w:hint="eastAsia"/>
+        </w:rPr>
+        <w:t>Device</w:t>
+      </w:r>
+      <w:r>
+        <w:t xml:space="preserve"> </w:t>
+      </w:r>
+      <w:r>
+        <w:rPr>
+          <w:rFonts w:hint="eastAsia"/>
+        </w:rPr>
+        <w:t>Mapper</w:t>
+      </w:r>
+    </w:p>
+    <w:p>
+      <w:pPr>
+        <w:ind w:firstLine="420"/>
+      </w:pPr>
+      <w:r>
+        <w:rPr>
+          <w:rFonts w:hint="eastAsia"/>
+        </w:rPr>
+        <w:t>在</w:t>
+      </w:r>
+      <w:r>
+        <w:rPr>
+          <w:rFonts w:hint="eastAsia"/>
+        </w:rPr>
+        <w:t>linux</w:t>
+      </w:r>
+      <w:r>
+        <w:rPr>
+          <w:rFonts w:hint="eastAsia"/>
+        </w:rPr>
+        <w:t>系统中你使用一些命令时（如</w:t>
+      </w:r>
+      <w:r>
+        <w:rPr>
+          <w:rFonts w:hint="eastAsia"/>
+        </w:rPr>
+        <w:t>nmon</w:t>
+      </w:r>
+      <w:r>
+        <w:rPr>
+          <w:rFonts w:hint="eastAsia"/>
+        </w:rPr>
+        <w:t>、</w:t>
+      </w:r>
+      <w:r>
+        <w:rPr>
+          <w:rFonts w:hint="eastAsia"/>
+        </w:rPr>
+        <w:t>iostat</w:t>
+      </w:r>
+      <w:r>
+        <w:rPr>
+          <w:rFonts w:hint="eastAsia"/>
+        </w:rPr>
+        <w:t>），有可能会看到一些名字为</w:t>
+      </w:r>
+      <w:r>
+        <w:rPr>
+          <w:rFonts w:hint="eastAsia"/>
+        </w:rPr>
+        <w:t>dm-xx</w:t>
+      </w:r>
+      <w:r>
+        <w:rPr>
+          <w:rFonts w:hint="eastAsia"/>
+        </w:rPr>
+        <w:lastRenderedPageBreak/>
+        <w:t>的设备，那么这些设备到底是什么设备呢，跟磁盘有什么关系呢？</w:t>
+      </w:r>
+    </w:p>
+    <w:p>
+      <w:pPr>
+        <w:ind w:firstLine="420"/>
+      </w:pPr>
+      <w:r>
+        <w:rPr>
+          <w:rFonts w:hint="eastAsia"/>
+        </w:rPr>
+        <w:t>其实</w:t>
+      </w:r>
+      <w:r>
+        <w:rPr>
+          <w:rFonts w:hint="eastAsia"/>
+        </w:rPr>
+        <w:t>dm</w:t>
+      </w:r>
+      <w:r>
+        <w:rPr>
+          <w:rFonts w:hint="eastAsia"/>
+        </w:rPr>
+        <w:t>是</w:t>
+      </w:r>
+      <w:r>
+        <w:rPr>
+          <w:rFonts w:hint="eastAsia"/>
+        </w:rPr>
+        <w:t>Device Mapper</w:t>
+      </w:r>
+      <w:r>
+        <w:rPr>
+          <w:rFonts w:hint="eastAsia"/>
+        </w:rPr>
+        <w:t>的缩写，</w:t>
+      </w:r>
+      <w:r>
+        <w:rPr>
+          <w:rFonts w:hint="eastAsia"/>
+          <w:color w:val="FF0000"/>
+        </w:rPr>
+        <w:t xml:space="preserve">Device Mapper </w:t>
+      </w:r>
+      <w:r>
+        <w:rPr>
+          <w:rFonts w:hint="eastAsia"/>
+          <w:color w:val="FF0000"/>
+        </w:rPr>
+        <w:t>是</w:t>
+      </w:r>
+      <w:r>
+        <w:rPr>
+          <w:rFonts w:hint="eastAsia"/>
+          <w:color w:val="FF0000"/>
+        </w:rPr>
+        <w:t xml:space="preserve"> Linux 2.6 </w:t>
+      </w:r>
+      <w:r>
+        <w:rPr>
+          <w:rFonts w:hint="eastAsia"/>
+          <w:color w:val="FF0000"/>
+        </w:rPr>
+        <w:t>内核中提供的一种从逻辑设备到物理设备的映射框架机制</w:t>
+      </w:r>
+      <w:r>
+        <w:rPr>
+          <w:rFonts w:hint="eastAsia"/>
+        </w:rPr>
+        <w:t>，在该机制下，</w:t>
+      </w:r>
+      <w:r>
+        <w:rPr>
+          <w:rFonts w:hint="eastAsia"/>
+          <w:color w:val="FF0000"/>
+        </w:rPr>
+        <w:t>用户可以很方便的根据自己的需要制定实现存储资源的管理策略</w:t>
+      </w:r>
+      <w:r>
+        <w:rPr>
+          <w:rFonts w:hint="eastAsia"/>
+        </w:rPr>
+        <w:t>，当前比较流行的</w:t>
+      </w:r>
+      <w:r>
+        <w:rPr>
+          <w:rFonts w:hint="eastAsia"/>
+        </w:rPr>
+        <w:t xml:space="preserve"> Linux </w:t>
+      </w:r>
+      <w:r>
+        <w:rPr>
+          <w:rFonts w:hint="eastAsia"/>
+        </w:rPr>
+        <w:t>下的逻辑卷管理器如</w:t>
+      </w:r>
+      <w:r>
+        <w:rPr>
+          <w:rFonts w:hint="eastAsia"/>
+        </w:rPr>
+        <w:t xml:space="preserve"> LVM2</w:t>
+      </w:r>
+      <w:r>
+        <w:rPr>
+          <w:rFonts w:hint="eastAsia"/>
+        </w:rPr>
+        <w:t>（</w:t>
+      </w:r>
+      <w:r>
+        <w:rPr>
+          <w:rFonts w:hint="eastAsia"/>
+        </w:rPr>
+        <w:t>Linux Volume Manager 2 version)</w:t>
+      </w:r>
+      <w:r>
+        <w:rPr>
+          <w:rFonts w:hint="eastAsia"/>
+        </w:rPr>
+        <w:t>、</w:t>
+      </w:r>
+      <w:r>
+        <w:rPr>
+          <w:rFonts w:hint="eastAsia"/>
+        </w:rPr>
+        <w:t>EVMS(Enterprise Volume Management System)</w:t>
+      </w:r>
+      <w:r>
+        <w:rPr>
+          <w:rFonts w:hint="eastAsia"/>
+        </w:rPr>
+        <w:t>、</w:t>
+      </w:r>
+      <w:r>
+        <w:rPr>
+          <w:rFonts w:hint="eastAsia"/>
+        </w:rPr>
+        <w:t>dmraid(Device Mapper Raid Tool)</w:t>
+      </w:r>
+      <w:r>
+        <w:rPr>
+          <w:rFonts w:hint="eastAsia"/>
+        </w:rPr>
+        <w:t>等都是基于该机制实现的。</w:t>
+      </w:r>
+    </w:p>
+    <w:p>
+      <w:pPr>
+        <w:ind w:firstLine="420"/>
+      </w:pPr>
+    </w:p>
+    <w:p>
+      <w:pPr>
+        <w:ind w:firstLine="420"/>
+        <w:rPr>
+          <w:rFonts w:hint="eastAsia"/>
+        </w:rPr>
+      </w:pPr>
+      <w:r>
+        <w:rPr>
+          <w:rFonts w:hint="eastAsia"/>
+        </w:rPr>
+        <w:t>首先我们来看看</w:t>
+      </w:r>
+      <w:r>
+        <w:rPr>
+          <w:rFonts w:hint="eastAsia"/>
+        </w:rPr>
+        <w:t>dm-0,dm-1,dm-2</w:t>
+      </w:r>
+      <w:r>
+        <w:rPr>
+          <w:rFonts w:hint="eastAsia"/>
+        </w:rPr>
+        <w:t>这个三个文件设备</w:t>
+      </w:r>
+      <w:r>
+        <w:rPr>
+          <w:rFonts w:hint="eastAsia"/>
+        </w:rPr>
+        <w:t>:</w:t>
+      </w:r>
+    </w:p>
+    <w:p>
+      <w:pPr>
+        <w:ind w:firstLine="420"/>
+      </w:pPr>
+      <w:r>
+        <w:t>[root@mylnx01 ~]# ls /dev/dm*</w:t>
+      </w:r>
+    </w:p>
+    <w:p>
+      <w:pPr>
+        <w:ind w:firstLine="420"/>
+      </w:pPr>
+      <w:r>
+        <w:t>/dev/dm-0  /dev/dm-1  /dev/dm-2</w:t>
+      </w:r>
+    </w:p>
+    <w:p>
+      <w:pPr>
+        <w:ind w:firstLine="420"/>
+      </w:pPr>
+      <w:r>
+        <w:t>[root@mylnx01 ~]#</w:t>
+      </w:r>
+      <w:r>
+        <w:rPr>
+          <w:color w:val="FF0000"/>
+        </w:rPr>
+        <w:t xml:space="preserve"> ll /dev/dm*</w:t>
+      </w:r>
+    </w:p>
+    <w:p>
+      <w:pPr>
+        <w:ind w:firstLine="420"/>
+      </w:pPr>
+      <w:r>
+        <w:rPr>
+          <w:color w:val="FF0000"/>
+        </w:rPr>
+        <w:t>b</w:t>
+      </w:r>
+      <w:r>
+        <w:t>rw-rw---- 1 root root 253, 0 Dec  7 16:45 /dev/dm-0</w:t>
+      </w:r>
+    </w:p>
+    <w:p>
+      <w:pPr>
+        <w:ind w:firstLine="420"/>
+      </w:pPr>
+      <w:r>
+        <w:t>brw-rw---- 1 root root 253, 1 Dec  7 16:45 /dev/dm-1</w:t>
+      </w:r>
+    </w:p>
+    <w:p>
+      <w:pPr>
+        <w:ind w:firstLine="420"/>
+      </w:pPr>
+      <w:r>
+        <w:t>brw-rw---- 1 root root 253, 2 Dec  7 16:45 /dev/dm-2</w:t>
+      </w:r>
+    </w:p>
+    <w:p>
+      <w:pPr>
+        <w:ind w:firstLine="420"/>
+      </w:pPr>
+      <w:r>
+        <w:t xml:space="preserve">[root@mylnx01 ~]# </w:t>
+      </w:r>
+    </w:p>
+    <w:p>
+      <w:pPr>
+        <w:ind w:firstLine="420"/>
+        <w:rPr>
+          <w:rFonts w:hint="eastAsia"/>
+        </w:rPr>
+      </w:pPr>
+      <w:r>
+        <w:rPr>
+          <w:rFonts w:hint="eastAsia"/>
+        </w:rPr>
+        <w:t>或者你使用</w:t>
+      </w:r>
+      <w:r>
+        <w:rPr>
+          <w:rFonts w:hint="eastAsia"/>
+        </w:rPr>
+        <w:t xml:space="preserve">fdisk -l </w:t>
+      </w:r>
+      <w:r>
+        <w:rPr>
+          <w:rFonts w:hint="eastAsia"/>
+        </w:rPr>
+        <w:t>命令也能看到</w:t>
+      </w:r>
+    </w:p>
+    <w:p>
+      <w:pPr>
+        <w:ind w:firstLine="420"/>
+        <w:rPr>
+          <w:rFonts w:hint="eastAsia"/>
+        </w:rPr>
+      </w:pPr>
+      <w:r>
+        <w:t xml:space="preserve">[root@mylnx01 ~]# </w:t>
+      </w:r>
+      <w:r>
+        <w:rPr>
+          <w:color w:val="FF0000"/>
+        </w:rPr>
+        <w:t>fdisk -l</w:t>
+      </w:r>
+    </w:p>
+    <w:p>
+      <w:pPr>
+        <w:ind w:firstLine="420"/>
+      </w:pPr>
+      <w:r>
+        <w:t>Disk /dev/sda: 85.8 GB, 85899345920 bytes</w:t>
+      </w:r>
+    </w:p>
+    <w:p>
+      <w:pPr>
+        <w:ind w:firstLine="420"/>
+      </w:pPr>
+      <w:r>
+        <w:t>255 heads, 63 sectors/track, 10443 cylinders</w:t>
+      </w:r>
+    </w:p>
+    <w:p>
+      <w:pPr>
+        <w:ind w:firstLine="420"/>
+        <w:rPr>
+          <w:rFonts w:hint="eastAsia"/>
+        </w:rPr>
+      </w:pPr>
+      <w:r>
+        <w:t>Units = cylinders</w:t>
+      </w:r>
+      <w:r>
+        <w:t xml:space="preserve"> of 16065 * 512 = 8225280 bytes</w:t>
+      </w:r>
+    </w:p>
+    <w:p>
+      <w:pPr>
+        <w:ind w:firstLine="420"/>
+      </w:pPr>
+      <w:r>
+        <w:t>Device Boot      Start         End      Blocks   Id  System</w:t>
+      </w:r>
+    </w:p>
+    <w:p>
+      <w:pPr>
+        <w:ind w:firstLine="420"/>
+      </w:pPr>
+      <w:r>
+        <w:t>/dev/sda1   *           1          13      104391   83  Linux</w:t>
+      </w:r>
+    </w:p>
+    <w:p>
+      <w:pPr>
+        <w:ind w:firstLine="420"/>
+      </w:pPr>
+      <w:r>
+        <w:t>/dev/sda2              14        6788    54420187+  8e  Linux LVM</w:t>
+      </w:r>
+    </w:p>
+    <w:p>
+      <w:pPr>
+        <w:ind w:firstLine="420"/>
+      </w:pPr>
+      <w:r>
+        <w:t>/dev/sda3            6789       10443    29358787+  83  Linux</w:t>
+      </w:r>
+    </w:p>
+    <w:p>
+      <w:pPr>
+        <w:ind w:firstLine="420"/>
+      </w:pPr>
+      <w:r>
+        <w:t>Disk /dev/dm-0: 107.2 GB, 107206410240 bytes</w:t>
+      </w:r>
+    </w:p>
+    <w:p>
+      <w:pPr>
+        <w:ind w:firstLine="420"/>
+      </w:pPr>
+      <w:r>
+        <w:t>255 heads, 63 sectors/track, 13033 cylinders</w:t>
+      </w:r>
+    </w:p>
+    <w:p>
+      <w:pPr>
+        <w:ind w:firstLine="420"/>
+        <w:rPr>
+          <w:rFonts w:hint="eastAsia"/>
+        </w:rPr>
+      </w:pPr>
+      <w:r>
+        <w:t>Units = cylinders</w:t>
+      </w:r>
+      <w:r>
+        <w:t xml:space="preserve"> of 16065 * 512 = 8225280 bytes</w:t>
+      </w:r>
+    </w:p>
+    <w:p>
+      <w:pPr>
+        <w:ind w:firstLine="420"/>
+        <w:rPr>
+          <w:rFonts w:hint="eastAsia"/>
+        </w:rPr>
+      </w:pPr>
+      <w:r>
+        <w:t xml:space="preserve">Disk /dev/dm-0 doesn't </w:t>
+      </w:r>
+      <w:r>
+        <w:t>contain a valid partition table</w:t>
+      </w:r>
+    </w:p>
+    <w:p>
+      <w:pPr>
+        <w:ind w:firstLine="420"/>
+      </w:pPr>
+      <w:r>
+        <w:t>Disk /dev/dm-1: 12.8 GB, 12884901888 bytes</w:t>
+      </w:r>
+    </w:p>
+    <w:p>
+      <w:pPr>
+        <w:ind w:firstLine="420"/>
+      </w:pPr>
+      <w:r>
+        <w:t>255 heads, 63 sectors/track, 1566 cylinders</w:t>
+      </w:r>
+    </w:p>
+    <w:p>
+      <w:pPr>
+        <w:ind w:firstLine="420"/>
+        <w:rPr>
+          <w:rFonts w:hint="eastAsia"/>
+        </w:rPr>
+      </w:pPr>
+      <w:r>
+        <w:lastRenderedPageBreak/>
+        <w:t>Units = cylinders</w:t>
+      </w:r>
+      <w:r>
+        <w:t xml:space="preserve"> of 16065 * 512 = 8225280 bytes</w:t>
+      </w:r>
+    </w:p>
+    <w:p>
+      <w:pPr>
+        <w:ind w:firstLine="420"/>
+        <w:rPr>
+          <w:rFonts w:hint="eastAsia"/>
+        </w:rPr>
+      </w:pPr>
+      <w:r>
+        <w:t xml:space="preserve">Disk /dev/dm-1 doesn't </w:t>
+      </w:r>
+      <w:r>
+        <w:t>contain a valid partition table</w:t>
+      </w:r>
+    </w:p>
+    <w:p>
+      <w:pPr>
+        <w:ind w:firstLine="420"/>
+      </w:pPr>
+      <w:r>
+        <w:t>Disk /dev/dm-2: 30.0 GB, 30031216640 bytes</w:t>
+      </w:r>
+    </w:p>
+    <w:p>
+      <w:pPr>
+        <w:ind w:firstLine="420"/>
+      </w:pPr>
+      <w:r>
+        <w:t>255 heads, 63 sectors/track, 3651 cylinders</w:t>
+      </w:r>
+    </w:p>
+    <w:p>
+      <w:pPr>
+        <w:ind w:firstLine="420"/>
+        <w:rPr>
+          <w:rFonts w:hint="eastAsia"/>
+        </w:rPr>
+      </w:pPr>
+      <w:r>
+        <w:t>Units = cylinders</w:t>
+      </w:r>
+      <w:r>
+        <w:t xml:space="preserve"> of 16065 * 512 = 8225280 bytes</w:t>
+      </w:r>
+    </w:p>
+    <w:p>
+      <w:pPr>
+        <w:ind w:firstLine="420"/>
+        <w:rPr>
+          <w:rFonts w:hint="eastAsia"/>
+        </w:rPr>
+      </w:pPr>
+      <w:r>
+        <w:t xml:space="preserve">Disk /dev/dm-2 doesn't </w:t>
+      </w:r>
+      <w:r>
+        <w:t>contain a valid partition table</w:t>
+      </w:r>
+    </w:p>
+    <w:p>
+      <w:pPr>
+        <w:ind w:firstLine="420"/>
+        <w:rPr>
+          <w:rFonts w:hint="eastAsia"/>
+        </w:rPr>
+      </w:pPr>
+      <w:r>
+        <w:rPr>
+          <w:rFonts w:hint="eastAsia"/>
+        </w:rPr>
+        <w:t>虽然</w:t>
+      </w:r>
+      <w:r>
+        <w:rPr>
+          <w:rFonts w:hint="eastAsia"/>
+        </w:rPr>
+        <w:t>/dev/</w:t>
+      </w:r>
+      <w:r>
+        <w:rPr>
+          <w:rFonts w:hint="eastAsia"/>
+        </w:rPr>
+        <w:t>下面没有所谓的</w:t>
+      </w:r>
+      <w:r>
+        <w:rPr>
+          <w:rFonts w:hint="eastAsia"/>
+        </w:rPr>
+        <w:t>dm-3</w:t>
+      </w:r>
+      <w:r>
+        <w:rPr>
+          <w:rFonts w:hint="eastAsia"/>
+        </w:rPr>
+        <w:t>、</w:t>
+      </w:r>
+      <w:r>
+        <w:rPr>
+          <w:rFonts w:hint="eastAsia"/>
+        </w:rPr>
+        <w:t>dm-4....</w:t>
+      </w:r>
+      <w:r>
+        <w:rPr>
+          <w:rFonts w:hint="eastAsia"/>
+        </w:rPr>
+        <w:t>，一般你用</w:t>
+      </w:r>
+      <w:r>
+        <w:rPr>
+          <w:rFonts w:hint="eastAsia"/>
+        </w:rPr>
+        <w:t>nmon</w:t>
+      </w:r>
+      <w:r>
+        <w:rPr>
+          <w:rFonts w:hint="eastAsia"/>
+        </w:rPr>
+        <w:t>、</w:t>
+      </w:r>
+      <w:r>
+        <w:rPr>
+          <w:rFonts w:hint="eastAsia"/>
+        </w:rPr>
+        <w:t xml:space="preserve">iostat </w:t>
+      </w:r>
+      <w:r>
+        <w:rPr>
+          <w:rFonts w:hint="eastAsia"/>
+        </w:rPr>
+        <w:t>之类的命令就能看到，其实</w:t>
+      </w:r>
+      <w:r>
+        <w:rPr>
+          <w:rFonts w:hint="eastAsia"/>
+          <w:color w:val="FF0000"/>
+        </w:rPr>
+        <w:t>也可以查看这些</w:t>
+      </w:r>
+      <w:r>
+        <w:rPr>
+          <w:rFonts w:hint="eastAsia"/>
+          <w:color w:val="FF0000"/>
+        </w:rPr>
+        <w:t>dm</w:t>
+      </w:r>
+      <w:r>
+        <w:rPr>
+          <w:rFonts w:hint="eastAsia"/>
+          <w:color w:val="FF0000"/>
+        </w:rPr>
+        <w:t>对应的那些设备，一般都位于</w:t>
+      </w:r>
+      <w:r>
+        <w:rPr>
+          <w:rFonts w:hint="eastAsia"/>
+          <w:color w:val="FF0000"/>
+        </w:rPr>
+        <w:t>/dev/mapper</w:t>
+      </w:r>
+      <w:r>
+        <w:rPr>
+          <w:rFonts w:hint="eastAsia"/>
+          <w:color w:val="FF0000"/>
+        </w:rPr>
+        <w:t>下面</w:t>
+      </w:r>
+      <w:r>
+        <w:rPr>
+          <w:rFonts w:hint="eastAsia"/>
+        </w:rPr>
+        <w:t>。</w:t>
+      </w:r>
+    </w:p>
+    <w:p>
+      <w:pPr>
+        <w:ind w:firstLine="420"/>
+        <w:rPr>
+          <w:color w:val="FF0000"/>
+        </w:rPr>
+      </w:pPr>
+      <w:r>
+        <w:t>[root@mylnx01 VolGroup01]#</w:t>
+      </w:r>
+      <w:r>
+        <w:rPr>
+          <w:color w:val="FF0000"/>
+        </w:rPr>
+        <w:t xml:space="preserve"> ls -l /dev/mapper</w:t>
+      </w:r>
+    </w:p>
+    <w:p>
+      <w:pPr>
+        <w:ind w:firstLine="420"/>
+      </w:pPr>
+      <w:r>
+        <w:t>total 0</w:t>
+      </w:r>
+    </w:p>
+    <w:p>
+      <w:pPr>
+        <w:ind w:firstLine="420"/>
+      </w:pPr>
+      <w:r>
+        <w:t>crw------- 1 root root  10, 62 Dec  7 16:45 control</w:t>
+      </w:r>
+    </w:p>
+    <w:p>
+      <w:pPr>
+        <w:ind w:firstLine="420"/>
+      </w:pPr>
+      <w:r>
+        <w:t>brw-rw---- 1 root disk 253,  0 Dec  7 16:45 VolGroup00-LogVol00</w:t>
+      </w:r>
+    </w:p>
+    <w:p>
+      <w:pPr>
+        <w:ind w:firstLine="420"/>
+      </w:pPr>
+      <w:r>
+        <w:t>brw-rw---- 1 root disk 253,  2 Dec  7 16:45 VolGroup00-LogVol00--PS--user--snapshot</w:t>
+      </w:r>
+    </w:p>
+    <w:p>
+      <w:pPr>
+        <w:ind w:firstLine="420"/>
+      </w:pPr>
+      <w:r>
+        <w:t>brw-rw---- 1 root disk 253,  1 Dec  7 16:45 VolGroup00-LogVol01</w:t>
+      </w:r>
+    </w:p>
+    <w:p>
+      <w:pPr>
+        <w:ind w:firstLine="420"/>
+      </w:pPr>
+      <w:r>
+        <w:t>brw-rw---- 1 root disk 253, 11 Dec  7 16:45 VolGroup01-LogVol00</w:t>
+      </w:r>
+    </w:p>
+    <w:p>
+      <w:pPr>
+        <w:ind w:firstLine="420"/>
+      </w:pPr>
+      <w:r>
+        <w:t>brw-rw---- 1 root disk 253, 12 Dec  7 16:45 VolGroup01-LogVol00--PS--user--snapshot</w:t>
+      </w:r>
+    </w:p>
+    <w:p>
+      <w:pPr>
+        <w:ind w:firstLine="420"/>
+      </w:pPr>
+      <w:r>
+        <w:t>brw-rw---- 1 root disk 253,  9 Dec  7 16:45 VolGroup02-LogVol00</w:t>
+      </w:r>
+    </w:p>
+    <w:p>
+      <w:pPr>
+        <w:ind w:firstLine="420"/>
+      </w:pPr>
+      <w:r>
+        <w:t>brw-rw---- 1 root disk 253, 10 Dec  7 16:45 VolGroup02-LogVol00--PS--user--snapshot</w:t>
+      </w:r>
+    </w:p>
+    <w:p>
+      <w:pPr>
+        <w:ind w:firstLine="420"/>
+      </w:pPr>
+      <w:r>
+        <w:t>brw-rw---- 1 root disk 253,  7 Dec  7 16:45 VolGroup03-LogVol00</w:t>
+      </w:r>
+    </w:p>
+    <w:p>
+      <w:pPr>
+        <w:ind w:firstLine="420"/>
+      </w:pPr>
+      <w:r>
+        <w:t>brw-rw---- 1 root disk 253,  8 Dec  7 16:45 VolGroup03-LogVol00--PS--user--snapshot</w:t>
+      </w:r>
+    </w:p>
+    <w:p>
+      <w:pPr>
+        <w:ind w:firstLine="420"/>
+      </w:pPr>
+      <w:r>
+        <w:t>brw-rw---- 1 root disk 253,  5 Dec  7 16:45 VolGroup04-LogVol00</w:t>
+      </w:r>
+    </w:p>
+    <w:p>
+      <w:pPr>
+        <w:ind w:firstLine="420"/>
+      </w:pPr>
+      <w:r>
+        <w:t>brw-rw---- 1 root disk 253,  6 Dec  7 16:45 VolGroup04-LogVol00--PS--user--snapshot</w:t>
+      </w:r>
+    </w:p>
+    <w:p>
+      <w:pPr>
+        <w:ind w:firstLine="420"/>
+      </w:pPr>
+      <w:r>
+        <w:t>brw-rw---- 1 root disk 253,  3 Dec  7 16:45 VolGroup05-LogVol00</w:t>
+      </w:r>
+    </w:p>
+    <w:p>
+      <w:pPr>
+        <w:ind w:firstLine="420"/>
+      </w:pPr>
+      <w:r>
+        <w:t>brw-rw---- 1 root disk 253,  4 Dec  7 16:45 VolGroup05-LogVol00--PS--user--snapshot</w:t>
+      </w:r>
+    </w:p>
+    <w:p>
+      <w:pPr>
+        <w:ind w:firstLine="420"/>
+      </w:pPr>
+    </w:p>
+    <w:p>
+      <w:pPr>
+        <w:ind w:firstLine="420"/>
+      </w:pPr>
+      <w:r>
+        <w:t xml:space="preserve">[root@mylnx01 ~]# </w:t>
+      </w:r>
+      <w:r>
+        <w:rPr>
+          <w:color w:val="FF0000"/>
+        </w:rPr>
+        <w:t>ls /dev/VolGroup*</w:t>
+      </w:r>
+    </w:p>
+    <w:p>
+      <w:pPr>
+        <w:ind w:firstLine="420"/>
+      </w:pPr>
+      <w:r>
+        <w:t>/dev/VolGroup00:</w:t>
+      </w:r>
+    </w:p>
+    <w:p>
+      <w:pPr>
+        <w:ind w:firstLine="420"/>
+        <w:rPr>
+          <w:rFonts w:hint="eastAsia"/>
+        </w:rPr>
+      </w:pPr>
+      <w:r>
+        <w:t>LogVol00  LogV</w:t>
+      </w:r>
+      <w:r>
+        <w:t>ol00-PS-user-snapshot  LogVol01</w:t>
+      </w:r>
+    </w:p>
+    <w:p>
+      <w:pPr>
+        <w:ind w:firstLine="420"/>
+      </w:pPr>
+      <w:r>
+        <w:t>/dev/VolGroup01:</w:t>
+      </w:r>
+    </w:p>
+    <w:p>
+      <w:pPr>
+        <w:ind w:firstLine="420"/>
+        <w:rPr>
+          <w:rFonts w:hint="eastAsia"/>
+        </w:rPr>
+      </w:pPr>
+      <w:r>
+        <w:t>LogVol00  LogVol00-PS-user-snapshot</w:t>
+      </w:r>
+    </w:p>
+    <w:p>
+      <w:pPr>
+        <w:ind w:firstLine="420"/>
+      </w:pPr>
+      <w:r>
+        <w:lastRenderedPageBreak/>
+        <w:t>/dev/VolGroup02:</w:t>
+      </w:r>
+    </w:p>
+    <w:p>
+      <w:pPr>
+        <w:ind w:firstLine="420"/>
+        <w:rPr>
+          <w:rFonts w:hint="eastAsia"/>
+        </w:rPr>
+      </w:pPr>
+      <w:r>
+        <w:t>LogV</w:t>
+      </w:r>
+      <w:r>
+        <w:t>ol00  LogVol00-PS-user-snapshot</w:t>
+      </w:r>
+    </w:p>
+    <w:p>
+      <w:pPr>
+        <w:ind w:firstLine="420"/>
+      </w:pPr>
+      <w:r>
+        <w:t>/dev/VolGroup03:</w:t>
+      </w:r>
+    </w:p>
+    <w:p>
+      <w:pPr>
+        <w:ind w:firstLine="420"/>
+        <w:rPr>
+          <w:rFonts w:hint="eastAsia"/>
+        </w:rPr>
+      </w:pPr>
+      <w:r>
+        <w:t>LogV</w:t>
+      </w:r>
+      <w:r>
+        <w:t>ol00  LogVol00-PS-user-snapshot</w:t>
+      </w:r>
+    </w:p>
+    <w:p>
+      <w:pPr>
+        <w:ind w:firstLine="420"/>
+      </w:pPr>
+      <w:r>
+        <w:t>/dev/VolGroup04:</w:t>
+      </w:r>
+    </w:p>
+    <w:p>
+      <w:pPr>
+        <w:ind w:firstLine="420"/>
+        <w:rPr>
+          <w:rFonts w:hint="eastAsia"/>
+        </w:rPr>
+      </w:pPr>
+      <w:r>
+        <w:t>LogVol00  LogVol00-PS-user</w:t>
+      </w:r>
+      <w:r>
+        <w:t>-snapshot</w:t>
+      </w:r>
+    </w:p>
+    <w:p>
+      <w:pPr>
+        <w:ind w:firstLine="420"/>
+      </w:pPr>
+      <w:r>
+        <w:t>/dev/VolGroup05:</w:t>
+      </w:r>
+    </w:p>
+    <w:p>
+      <w:pPr>
+        <w:ind w:firstLine="420"/>
+      </w:pPr>
+      <w:r>
+        <w:t>LogVol00  LogVol00-PS-user-snapshot</w:t>
+      </w:r>
+    </w:p>
+    <w:p>
+      <w:pPr>
+        <w:ind w:firstLine="420"/>
+      </w:pPr>
+    </w:p>
+    <w:p>
+      <w:pPr>
+        <w:ind w:firstLine="420"/>
+      </w:pPr>
+      <w:r>
+        <w:t>[root@mylnx01 ~]# cd /dev/VolGroup01</w:t>
+      </w:r>
+    </w:p>
+    <w:p>
+      <w:pPr>
+        <w:ind w:firstLine="420"/>
+      </w:pPr>
+      <w:r>
+        <w:t>[root@mylnx01 VolGroup01]# ll</w:t>
+      </w:r>
+    </w:p>
+    <w:p>
+      <w:pPr>
+        <w:ind w:firstLine="420"/>
+      </w:pPr>
+      <w:r>
+        <w:t>total 0</w:t>
+      </w:r>
+    </w:p>
+    <w:p>
+      <w:pPr>
+        <w:ind w:firstLine="420"/>
+      </w:pPr>
+      <w:r>
+        <w:t>lrwxrwxrwx 1 root root 31 Dec  7 16:45 LogVol00 -&gt; /dev/mapper/VolGroup01-LogVol00</w:t>
+      </w:r>
+    </w:p>
+    <w:p>
+      <w:pPr>
+        <w:ind w:left="420"/>
+      </w:pPr>
+      <w:r>
+        <w:t xml:space="preserve">lrwxrwxrwx 1 root root 51 Dec  7 16:45 LogVol00-PS-user-snapshot -&gt; </w:t>
+      </w:r>
+    </w:p>
+    <w:p>
+      <w:pPr>
+        <w:ind w:left="420"/>
+      </w:pPr>
+      <w:r>
+        <w:t>/dev/mapper/VolGroup01-LogVol00--PS--user--snapshot</w:t>
+      </w:r>
+    </w:p>
+    <w:p>
+      <w:pPr>
+        <w:ind w:firstLine="420"/>
+      </w:pPr>
+      <w:r>
+        <w:t xml:space="preserve">[root@mylnx01 VolGroup01]# </w:t>
+      </w:r>
+    </w:p>
+    <w:p>
+      <w:pPr>
+        <w:ind w:firstLine="420"/>
+        <w:rPr>
+          <w:rFonts w:hint="eastAsia"/>
+        </w:rPr>
+      </w:pPr>
+      <w:r>
+        <w:rPr>
+          <w:rFonts w:hint="eastAsia"/>
+        </w:rPr>
+        <w:t>其实</w:t>
+      </w:r>
+      <w:r>
+        <w:rPr>
+          <w:rFonts w:hint="eastAsia"/>
+          <w:color w:val="FF0000"/>
+        </w:rPr>
+        <w:t>我们可以使用命令</w:t>
+      </w:r>
+      <w:r>
+        <w:rPr>
+          <w:rFonts w:hint="eastAsia"/>
+          <w:color w:val="FF0000"/>
+        </w:rPr>
+        <w:t>dmsetup ls</w:t>
+      </w:r>
+      <w:r>
+        <w:rPr>
+          <w:rFonts w:hint="eastAsia"/>
+          <w:color w:val="FF0000"/>
+        </w:rPr>
+        <w:t>查看</w:t>
+      </w:r>
+      <w:r>
+        <w:rPr>
+          <w:rFonts w:hint="eastAsia"/>
+          <w:color w:val="FF0000"/>
+        </w:rPr>
+        <w:t>dm-0</w:t>
+      </w:r>
+      <w:r>
+        <w:rPr>
+          <w:rFonts w:hint="eastAsia"/>
+          <w:color w:val="FF0000"/>
+        </w:rPr>
+        <w:t>、</w:t>
+      </w:r>
+      <w:r>
+        <w:rPr>
+          <w:rFonts w:hint="eastAsia"/>
+          <w:color w:val="FF0000"/>
+        </w:rPr>
+        <w:t>dm-1</w:t>
+      </w:r>
+      <w:r>
+        <w:rPr>
+          <w:rFonts w:hint="eastAsia"/>
+          <w:color w:val="FF0000"/>
+        </w:rPr>
+        <w:t>、</w:t>
+      </w:r>
+      <w:r>
+        <w:rPr>
+          <w:rFonts w:hint="eastAsia"/>
+          <w:color w:val="FF0000"/>
+        </w:rPr>
+        <w:t>dm-x</w:t>
+      </w:r>
+      <w:r>
+        <w:rPr>
+          <w:rFonts w:hint="eastAsia"/>
+          <w:color w:val="FF0000"/>
+        </w:rPr>
+        <w:t>对应的设备，其中</w:t>
+      </w:r>
+      <w:r>
+        <w:rPr>
+          <w:rFonts w:hint="eastAsia"/>
+          <w:color w:val="FF0000"/>
+        </w:rPr>
+        <w:t>dm</w:t>
+      </w:r>
+      <w:r>
+        <w:rPr>
+          <w:rFonts w:hint="eastAsia"/>
+          <w:color w:val="FF0000"/>
+        </w:rPr>
+        <w:t>后面的数字对应（</w:t>
+      </w:r>
+      <w:r>
+        <w:rPr>
+          <w:rFonts w:hint="eastAsia"/>
+          <w:color w:val="FF0000"/>
+        </w:rPr>
+        <w:t>253</w:t>
+      </w:r>
+      <w:r>
+        <w:rPr>
+          <w:rFonts w:hint="eastAsia"/>
+          <w:color w:val="FF0000"/>
+        </w:rPr>
+        <w:t>，</w:t>
+      </w:r>
+      <w:r>
+        <w:rPr>
+          <w:rFonts w:hint="eastAsia"/>
+          <w:color w:val="FF0000"/>
+        </w:rPr>
+        <w:t>xx</w:t>
+      </w:r>
+      <w:r>
+        <w:rPr>
+          <w:rFonts w:hint="eastAsia"/>
+          <w:color w:val="FF0000"/>
+        </w:rPr>
+        <w:t>）后面的数字</w:t>
+      </w:r>
+      <w:r>
+        <w:rPr>
+          <w:rFonts w:hint="eastAsia"/>
+        </w:rPr>
+        <w:t>。如下所示</w:t>
+      </w:r>
+    </w:p>
+    <w:p>
+      <w:pPr>
+        <w:ind w:firstLine="420"/>
+      </w:pPr>
+      <w:r>
+        <w:t>[root@mylnx01 ~]#</w:t>
+      </w:r>
+      <w:r>
+        <w:rPr>
+          <w:color w:val="FF0000"/>
+        </w:rPr>
+        <w:t xml:space="preserve"> dmsetup ls </w:t>
+      </w:r>
+    </w:p>
+    <w:p>
+      <w:pPr>
+        <w:ind w:firstLine="420"/>
+      </w:pPr>
+      <w:r>
+        <w:t>VolGroup03-LogVol00--PS--user--snapshot (253, 8)</w:t>
+      </w:r>
+    </w:p>
+    <w:p>
+      <w:pPr>
+        <w:ind w:firstLine="420"/>
+      </w:pPr>
+      <w:r>
+        <w:t>VolGroup00-LogVol00--PS--user--snapshot (253, 2)</w:t>
+      </w:r>
+    </w:p>
+    <w:p>
+      <w:pPr>
+        <w:ind w:firstLine="420"/>
+      </w:pPr>
+      <w:r>
+        <w:t>VolGroup05-LogVol00     (253, 3)</w:t>
+      </w:r>
+    </w:p>
+    <w:p>
+      <w:pPr>
+        <w:ind w:firstLine="420"/>
+      </w:pPr>
+      <w:r>
+        <w:t>VolGroup04-LogVol00     (253, 5)</w:t>
+      </w:r>
+    </w:p>
+    <w:p>
+      <w:pPr>
+        <w:ind w:firstLine="420"/>
+      </w:pPr>
+      <w:r>
+        <w:t>VolGroup05-LogVol00--PS--user--snapshot (253, 4)</w:t>
+      </w:r>
+    </w:p>
+    <w:p>
+      <w:pPr>
+        <w:ind w:firstLine="420"/>
+      </w:pPr>
+      <w:r>
+        <w:t>VolGroup03-LogVol00     (253, 7)</w:t>
+      </w:r>
+    </w:p>
+    <w:p>
+      <w:pPr>
+        <w:ind w:firstLine="420"/>
+      </w:pPr>
+      <w:r>
+        <w:t>VolGroup02-LogVol00--PS--user--snapshot (253, 10)</w:t>
+      </w:r>
+    </w:p>
+    <w:p>
+      <w:pPr>
+        <w:ind w:firstLine="420"/>
+      </w:pPr>
+      <w:r>
+        <w:t>VolGroup02-LogVol00     (253, 9)</w:t>
+      </w:r>
+    </w:p>
+    <w:p>
+      <w:pPr>
+        <w:ind w:firstLine="420"/>
+      </w:pPr>
+      <w:r>
+        <w:t>VolGroup01-LogVol00     (253, 11)</w:t>
+      </w:r>
+    </w:p>
+    <w:p>
+      <w:pPr>
+        <w:ind w:firstLine="420"/>
+      </w:pPr>
+      <w:r>
+        <w:t>VolGroup00-LogVol01     (253, 1)</w:t>
+      </w:r>
+    </w:p>
+    <w:p>
+      <w:pPr>
+        <w:ind w:firstLine="420"/>
+      </w:pPr>
+      <w:r>
+        <w:t>VolGroup04-LogVol00--PS--user--snapshot (253, 6)</w:t>
+      </w:r>
+    </w:p>
+    <w:p>
+      <w:pPr>
+        <w:ind w:firstLine="420"/>
+      </w:pPr>
+      <w:r>
+        <w:lastRenderedPageBreak/>
+        <w:t>VolGroup00-LogVol00     (253, 0)</w:t>
+      </w:r>
+    </w:p>
+    <w:p>
+      <w:pPr>
+        <w:ind w:firstLine="420"/>
+      </w:pPr>
+      <w:r>
+        <w:t>VolGroup01-LogVol00--PS--user--snapshot (253, 12)</w:t>
+      </w:r>
+    </w:p>
+    <w:p>
+      <w:pPr>
+        <w:ind w:firstLine="420"/>
+      </w:pPr>
+      <w:r>
+        <w:rPr>
+          <w:noProof/>
+        </w:rPr>
+        <w:drawing>
+          <wp:anchor distT="0" distB="0" distL="114300" distR="114300" simplePos="0" relativeHeight="251661312" behindDoc="0" locked="0" layoutInCell="1" allowOverlap="1" wp14:anchorId="7CB39C0F" wp14:editId="2CECA419">
+            <wp:simplePos x="0" y="0"/>
+            <wp:positionH relativeFrom="margin">
+              <wp:align>left</wp:align>
+            </wp:positionH>
+            <wp:positionV relativeFrom="paragraph">
+              <wp:posOffset>304303</wp:posOffset>
+            </wp:positionV>
+            <wp:extent cx="5274310" cy="1825625"/>
+            <wp:effectExtent l="0" t="0" r="2540" b="3175"/>
+            <wp:wrapTopAndBottom/>
+            <wp:docPr id="2" name="图片 2"/>
+            <wp:cNvGraphicFramePr>
+              <a:graphicFrameLocks xmlns:a="http://schemas.openxmlformats.org/drawingml/2006/main" noChangeAspect="1"/>
+            </wp:cNvGraphicFramePr>
+            <a:graphic xmlns:a="http://schemas.openxmlformats.org/drawingml/2006/main">
+              <a:graphicData uri="http://schemas.openxmlformats.org/drawingml/2006/picture">
+                <pic:pic xmlns:pic="http://schemas.openxmlformats.org/drawingml/2006/picture">
+                  <pic:nvPicPr>
+                    <pic:cNvPr id="1" name=""/>
+                    <pic:cNvPicPr/>
+                  </pic:nvPicPr>
+                  <pic:blipFill>
+                    <a:blip r:embed="rId6"/>
+                    <a:stretch>
+                      <a:fillRect/>
+                    </a:stretch>
+                  </pic:blipFill>
+                  <pic:spPr>
+                    <a:xfrm>
+                      <a:off x="0" y="0"/>
+                      <a:ext cx="5274310" cy="1825625"/>
+                    </a:xfrm>
+                    <a:prstGeom prst="rect">
+                      <a:avLst/>
+                    </a:prstGeom>
+                  </pic:spPr>
+                </pic:pic>
+              </a:graphicData>
+            </a:graphic>
+          </wp:anchor>
+        </w:drawing>
+      </w:r>
+      <w:r>
+        <w:t>[root@mylnx01 ~]#</w:t>
+      </w:r>
+    </w:p>
+    <w:p>
+      <w:pPr>
+        <w:ind w:firstLine="420"/>
+        <w:rPr>
+          <w:rFonts w:hint="eastAsia"/>
+        </w:rPr>
+      </w:pPr>
+      <w:r>
+        <w:rPr>
+          <w:noProof/>
+        </w:rPr>
+        <w:drawing>
+          <wp:anchor distT="0" distB="0" distL="114300" distR="114300" simplePos="0" relativeHeight="251659264" behindDoc="0" locked="0" layoutInCell="1" allowOverlap="1" wp14:anchorId="77510630" wp14:editId="2C587314">
+            <wp:simplePos x="0" y="0"/>
+            <wp:positionH relativeFrom="column">
+              <wp:posOffset>47238</wp:posOffset>
+            </wp:positionH>
+            <wp:positionV relativeFrom="paragraph">
+              <wp:posOffset>2455876</wp:posOffset>
+            </wp:positionV>
+            <wp:extent cx="5274310" cy="2539365"/>
+            <wp:effectExtent l="0" t="0" r="2540" b="0"/>
+            <wp:wrapTopAndBottom/>
+            <wp:docPr id="1" name="图片 1"/>
+            <wp:cNvGraphicFramePr>
+              <a:graphicFrameLocks xmlns:a="http://schemas.openxmlformats.org/drawingml/2006/main" noChangeAspect="1"/>
+            </wp:cNvGraphicFramePr>
+            <a:graphic xmlns:a="http://schemas.openxmlformats.org/drawingml/2006/main">
+              <a:graphicData uri="http://schemas.openxmlformats.org/drawingml/2006/picture">
+                <pic:pic xmlns:pic="http://schemas.openxmlformats.org/drawingml/2006/picture">
+                  <pic:nvPicPr>
+                    <pic:cNvPr id="1" name=""/>
+                    <pic:cNvPicPr/>
+                  </pic:nvPicPr>
+                  <pic:blipFill>
+                    <a:blip r:embed="rId7"/>
+                    <a:stretch>
+                      <a:fillRect/>
+                    </a:stretch>
+                  </pic:blipFill>
+                  <pic:spPr>
+                    <a:xfrm>
+                      <a:off x="0" y="0"/>
+                      <a:ext cx="5274310" cy="2539365"/>
+                    </a:xfrm>
+                    <a:prstGeom prst="rect">
+                      <a:avLst/>
+                    </a:prstGeom>
+                  </pic:spPr>
+                </pic:pic>
+              </a:graphicData>
+            </a:graphic>
+          </wp:anchor>
+        </w:drawing>
+      </w:r>
       <w:bookmarkStart w:id="0" w:name="_GoBack"/>
-      <w:r>
-        <w:rPr>
-          <w:rFonts w:hint="eastAsia"/>
-          <w:color w:val="FF0000"/>
+      <w:bookmarkEnd w:id="0"/>
+      <w:r>
+        <w:rPr>
+          <w:rFonts w:hint="eastAsia"/>
+        </w:rPr>
+        <w:t>253</w:t>
+      </w:r>
+      <w:r>
+        <w:rPr>
+          <w:rFonts w:hint="eastAsia"/>
+        </w:rPr>
+        <w:t>后面的数字就对应</w:t>
+      </w:r>
+      <w:r>
+        <w:rPr>
+          <w:rFonts w:hint="eastAsia"/>
+        </w:rPr>
+        <w:t>dm</w:t>
+      </w:r>
+      <w:r>
+        <w:rPr>
+          <w:rFonts w:hint="eastAsia"/>
+        </w:rPr>
+        <w:t>后面的数字，如果你要查看具体的信息就使用命令</w:t>
+      </w:r>
+      <w:r>
+        <w:rPr>
+          <w:rFonts w:hint="eastAsia"/>
+        </w:rPr>
+        <w:t xml:space="preserve"> dmsetup info </w:t>
+      </w:r>
+      <w:r>
+        <w:rPr>
+          <w:rFonts w:hint="eastAsia"/>
+        </w:rPr>
+        <w:t>就能看到下面详细信息。</w:t>
+      </w:r>
+    </w:p>
+    <w:p>
+      <w:pPr>
+        <w:ind w:firstLine="420"/>
+      </w:pPr>
+      <w:r>
+        <w:t xml:space="preserve">[root@mylnx01 ~]# more /etc/fstab </w:t>
+      </w:r>
+    </w:p>
+    <w:p>
+      <w:pPr>
+        <w:ind w:firstLine="420"/>
+      </w:pPr>
+      <w:r>
+        <w:t>/dev/VolGroup00/LogVol00 /                      ext3    defaults        1 1</w:t>
+      </w:r>
+    </w:p>
+    <w:p>
+      <w:pPr>
+        <w:ind w:firstLine="420"/>
+      </w:pPr>
+      <w:r>
+        <w:t>/dev/VolGroup01/LogVol00 /u01                   ext3    defaults        1 1</w:t>
+      </w:r>
+    </w:p>
+    <w:p>
+      <w:pPr>
+        <w:ind w:firstLine="420"/>
+      </w:pPr>
+      <w:r>
+        <w:t>/dev/VolGroup02/LogVol00 /u02                   ext3    defaults        1 1</w:t>
+      </w:r>
+    </w:p>
+    <w:p>
+      <w:pPr>
+        <w:ind w:firstLine="420"/>
+      </w:pPr>
+      <w:r>
+        <w:t>/dev/VolGroup03/LogVol00 /u03                   ext3    defaults        1 1</w:t>
+      </w:r>
+    </w:p>
+    <w:p>
+      <w:pPr>
+        <w:ind w:firstLine="420"/>
+      </w:pPr>
+      <w:r>
+        <w:t>/dev/VolGroup04/LogVol00 /u04                   ext3    defaults        1 1</w:t>
+      </w:r>
+    </w:p>
+    <w:p>
+      <w:pPr>
+        <w:ind w:firstLine="420"/>
+      </w:pPr>
+      <w:r>
+        <w:t>/dev/VolGroup05/LogVol00 /u05                   ext3    defaults        1 1</w:t>
+      </w:r>
+    </w:p>
+    <w:p>
+      <w:pPr>
+        <w:ind w:firstLine="420"/>
+      </w:pPr>
+      <w:r>
+        <w:t>LABEL=/boot             /boot                   ext3    defaults        1 2</w:t>
+      </w:r>
+    </w:p>
+    <w:p>
+      <w:pPr>
+        <w:ind w:firstLine="420"/>
+      </w:pPr>
+      <w:r>
+        <w:t>tmpfs                   /dev/shm                tmpfs   defaults        0 0</w:t>
+      </w:r>
+    </w:p>
+    <w:p>
+      <w:pPr>
+        <w:ind w:firstLine="420"/>
+      </w:pPr>
+      <w:r>
+        <w:t>devpts                  /dev/pts                devpts  gid=5,mode=620  0 0</w:t>
+      </w:r>
+    </w:p>
+    <w:p>
+      <w:pPr>
+        <w:ind w:firstLine="420"/>
+      </w:pPr>
+      <w:r>
+        <w:lastRenderedPageBreak/>
+        <w:t>sysfs                   /sys                    sysfs   defaults        0 0</w:t>
+      </w:r>
+    </w:p>
+    <w:p>
+      <w:pPr>
+        <w:ind w:firstLine="420"/>
+      </w:pPr>
+      <w:r>
+        <w:t>proc                    /proc                   proc    defaults        0 0</w:t>
+      </w:r>
+    </w:p>
+    <w:p>
+      <w:pPr>
+        <w:ind w:firstLine="420"/>
+      </w:pPr>
+      <w:r>
+        <w:t>/dev/VolGroup00/LogVol01 swap                    swap    defaults        0 0</w:t>
+      </w:r>
+    </w:p>
+    <w:p>
+      <w:pPr>
+        <w:ind w:firstLine="420"/>
+        <w:rPr>
+          <w:rFonts w:hint="eastAsia"/>
+        </w:rPr>
+      </w:pPr>
+      <w:r>
+        <w:rPr>
+          <w:rFonts w:hint="eastAsia"/>
+        </w:rPr>
+        <w:t>有了上面信息我们就能知道</w:t>
+      </w:r>
+      <w:r>
+        <w:rPr>
+          <w:rFonts w:hint="eastAsia"/>
+        </w:rPr>
+        <w:t>dm-0</w:t>
+      </w:r>
+      <w:r>
+        <w:rPr>
+          <w:rFonts w:hint="eastAsia"/>
+        </w:rPr>
+        <w:t>、</w:t>
+      </w:r>
+      <w:r>
+        <w:rPr>
+          <w:rFonts w:hint="eastAsia"/>
+        </w:rPr>
+        <w:t>dm-1</w:t>
+      </w:r>
+      <w:r>
+        <w:rPr>
+          <w:rFonts w:hint="eastAsia"/>
+        </w:rPr>
+        <w:t>、</w:t>
+      </w:r>
+      <w:r>
+        <w:rPr>
+          <w:rFonts w:hint="eastAsia"/>
+        </w:rPr>
+        <w:t>dm-2</w:t>
+      </w:r>
+      <w:r>
+        <w:rPr>
+          <w:rFonts w:hint="eastAsia"/>
+        </w:rPr>
+        <w:t>分别对应下面的一些设备</w:t>
+      </w:r>
+    </w:p>
+    <w:p>
+      <w:pPr>
+        <w:ind w:firstLine="420"/>
+        <w:rPr>
+          <w:rFonts w:hint="eastAsia"/>
+        </w:rPr>
+      </w:pPr>
+      <w:r>
+        <w:rPr>
+          <w:rFonts w:hint="eastAsia"/>
+        </w:rPr>
+        <w:t xml:space="preserve">dm-0 </w:t>
+      </w:r>
+      <w:r>
+        <w:rPr>
+          <w:rFonts w:hint="eastAsia"/>
+        </w:rPr>
+        <w:t>对应</w:t>
+      </w:r>
+      <w:r>
+        <w:rPr>
+          <w:rFonts w:hint="eastAsia"/>
         </w:rPr>
         <w:t>LVM</w:t>
       </w:r>
       <w:r>
         <w:rPr>
           <w:rFonts w:hint="eastAsia"/>
-          <w:color w:val="FF0000"/>
-        </w:rPr>
-        <w:t>使用基本思路：</w:t>
-      </w:r>
-      <w:r>
-        <w:rPr>
-          <w:rFonts w:hint="eastAsia"/>
-          <w:color w:val="FF0000"/>
-        </w:rPr>
-        <w:t>PV</w:t>
-      </w:r>
-      <w:r>
-        <w:rPr>
-          <w:color w:val="FF0000"/>
-        </w:rPr>
-        <w:sym w:font="Wingdings" w:char="F0E0"/>
-      </w:r>
-      <w:r>
-        <w:rPr>
-          <w:color w:val="FF0000"/>
-        </w:rPr>
-        <w:t>VG</w:t>
-      </w:r>
-      <w:r>
-        <w:rPr>
-          <w:color w:val="FF0000"/>
-        </w:rPr>
-        <w:sym w:font="Wingdings" w:char="F0E0"/>
-      </w:r>
-      <w:r>
-        <w:rPr>
-          <w:color w:val="FF0000"/>
-        </w:rPr>
-        <w:t>LV</w:t>
-      </w:r>
-      <w:r>
-        <w:rPr>
-          <w:color w:val="FF0000"/>
-        </w:rPr>
-        <w:sym w:font="Wingdings" w:char="F0E0"/>
-      </w:r>
-      <w:r>
-        <w:rPr>
-          <w:rFonts w:hint="eastAsia"/>
-          <w:color w:val="FF0000"/>
-        </w:rPr>
-        <w:t>格式化分区</w:t>
-      </w:r>
-      <w:r>
-        <w:rPr>
-          <w:color w:val="FF0000"/>
-        </w:rPr>
-        <w:sym w:font="Wingdings" w:char="F0E0"/>
-      </w:r>
-      <w:r>
-        <w:rPr>
-          <w:color w:val="FF0000"/>
-        </w:rPr>
-        <w:t>mount</w:t>
-      </w:r>
-      <w:r>
-        <w:rPr>
-          <w:color w:val="FF0000"/>
-        </w:rPr>
-        <w:sym w:font="Wingdings" w:char="F0E0"/>
-      </w:r>
-      <w:r>
-        <w:rPr>
-          <w:color w:val="FF0000"/>
-        </w:rPr>
-        <w:t>e2fsadm</w:t>
-      </w:r>
-      <w:r>
-        <w:rPr>
-          <w:rFonts w:hint="eastAsia"/>
-          <w:color w:val="FF0000"/>
-        </w:rPr>
-        <w:t>调整</w:t>
-      </w:r>
-      <w:r>
-        <w:rPr>
-          <w:rFonts w:hint="eastAsia"/>
-          <w:color w:val="FF0000"/>
-        </w:rPr>
-        <w:t>LV</w:t>
-      </w:r>
-      <w:r>
-        <w:rPr>
-          <w:rFonts w:hint="eastAsia"/>
-          <w:color w:val="FF0000"/>
-        </w:rPr>
-        <w:t>大小</w:t>
-      </w:r>
-      <w:bookmarkEnd w:id="0"/>
-    </w:p>
-    <w:p>
-      <w:pPr>
-        <w:ind w:firstLine="420"/>
-      </w:pPr>
-      <w:r>
-        <w:rPr>
-          <w:rFonts w:hint="eastAsia"/>
-        </w:rPr>
-        <w:t>PV</w:t>
-      </w:r>
-      <w:r>
-        <w:rPr>
-          <w:rFonts w:hint="eastAsia"/>
-        </w:rPr>
-        <w:t>：</w:t>
+        </w:rPr>
+        <w:t>的</w:t>
+      </w:r>
+      <w:r>
+        <w:rPr>
+          <w:rFonts w:hint="eastAsia"/>
+        </w:rPr>
+        <w:t xml:space="preserve"> VolGroup00-LogVol00 </w:t>
+      </w:r>
+      <w:r>
+        <w:rPr>
+          <w:rFonts w:hint="eastAsia"/>
+        </w:rPr>
+        <w:t>对应根目录</w:t>
+      </w:r>
+      <w:r>
+        <w:rPr>
+          <w:rFonts w:hint="eastAsia"/>
+        </w:rPr>
+        <w:t>/</w:t>
+      </w:r>
+    </w:p>
+    <w:p>
+      <w:pPr>
+        <w:ind w:firstLine="420"/>
+        <w:rPr>
+          <w:rFonts w:hint="eastAsia"/>
+        </w:rPr>
+      </w:pPr>
+      <w:r>
+        <w:rPr>
+          <w:rFonts w:hint="eastAsia"/>
+        </w:rPr>
+        <w:t xml:space="preserve">dm-1 </w:t>
+      </w:r>
+      <w:r>
+        <w:rPr>
+          <w:rFonts w:hint="eastAsia"/>
+        </w:rPr>
+        <w:t>对应</w:t>
       </w:r>
       <w:r>
         <w:rPr>
@@ -470,369 +2487,63 @@
         <w:rPr>
           <w:rFonts w:hint="eastAsia"/>
         </w:rPr>
-        <w:t>将操作系统识别到的物理磁盘（或者</w:t>
-      </w:r>
-      <w:r>
-        <w:rPr>
-          <w:rFonts w:hint="eastAsia"/>
-        </w:rPr>
-        <w:t>RAID</w:t>
-      </w:r>
-      <w:r>
-        <w:rPr>
-          <w:rFonts w:hint="eastAsia"/>
-        </w:rPr>
-        <w:t>控制器提交的逻辑磁盘）称为物理卷</w:t>
-      </w:r>
-      <w:r>
-        <w:rPr>
-          <w:rFonts w:hint="eastAsia"/>
-        </w:rPr>
-        <w:t>；</w:t>
-      </w:r>
-    </w:p>
-    <w:p>
-      <w:pPr>
-        <w:ind w:firstLine="420"/>
-      </w:pPr>
-      <w:r>
-        <w:rPr>
-          <w:rFonts w:hint="eastAsia"/>
-        </w:rPr>
-        <w:t>VG</w:t>
-      </w:r>
-      <w:r>
-        <w:rPr>
-          <w:rFonts w:hint="eastAsia"/>
-        </w:rPr>
-        <w:t>：多个</w:t>
-      </w:r>
-      <w:r>
-        <w:rPr>
-          <w:rFonts w:hint="eastAsia"/>
-        </w:rPr>
-        <w:t>PV</w:t>
-      </w:r>
-      <w:r>
-        <w:rPr>
-          <w:rFonts w:hint="eastAsia"/>
-        </w:rPr>
-        <w:t>被放置在一个</w:t>
-      </w:r>
-      <w:r>
-        <w:rPr>
-          <w:rFonts w:hint="eastAsia"/>
-        </w:rPr>
-        <w:t>VG</w:t>
-      </w:r>
-      <w:r>
-        <w:rPr>
-          <w:rFonts w:hint="eastAsia"/>
-        </w:rPr>
-        <w:t>中，</w:t>
-      </w:r>
-      <w:r>
-        <w:rPr>
-          <w:rFonts w:hint="eastAsia"/>
-        </w:rPr>
-        <w:t>VG</w:t>
-      </w:r>
-      <w:r>
-        <w:rPr>
-          <w:rFonts w:hint="eastAsia"/>
-        </w:rPr>
-        <w:t>是一个虚拟的大存储空间，逻辑上是连续的，尽管有多个分散的</w:t>
-      </w:r>
-      <w:r>
-        <w:rPr>
-          <w:rFonts w:hint="eastAsia"/>
-        </w:rPr>
-        <w:t>PV</w:t>
-      </w:r>
-      <w:r>
-        <w:rPr>
-          <w:rFonts w:hint="eastAsia"/>
-        </w:rPr>
-        <w:t>组成，但是</w:t>
-      </w:r>
-      <w:r>
-        <w:rPr>
-          <w:rFonts w:hint="eastAsia"/>
-        </w:rPr>
-        <w:t>VG</w:t>
-      </w:r>
-      <w:r>
-        <w:rPr>
-          <w:rFonts w:hint="eastAsia"/>
-        </w:rPr>
-        <w:t>会将这些</w:t>
-      </w:r>
-      <w:r>
-        <w:rPr>
-          <w:rFonts w:hint="eastAsia"/>
-        </w:rPr>
-        <w:t>PV</w:t>
-      </w:r>
-      <w:r>
-        <w:rPr>
-          <w:rFonts w:hint="eastAsia"/>
-        </w:rPr>
-        <w:t>收尾链接组成逻辑上连续的大存储池</w:t>
-      </w:r>
-      <w:r>
-        <w:rPr>
-          <w:rFonts w:hint="eastAsia"/>
-        </w:rPr>
-        <w:t>；</w:t>
-      </w:r>
-    </w:p>
-    <w:p>
-      <w:pPr>
-        <w:ind w:firstLine="420"/>
-      </w:pPr>
-      <w:r>
-        <w:rPr>
-          <w:rFonts w:hint="eastAsia"/>
-        </w:rPr>
-        <w:t>PP</w:t>
-      </w:r>
-      <w:r>
-        <w:rPr>
-          <w:rFonts w:hint="eastAsia"/>
-        </w:rPr>
-        <w:t>：物理区块，在逻辑上将</w:t>
-      </w:r>
-      <w:r>
-        <w:rPr>
-          <w:rFonts w:hint="eastAsia"/>
-        </w:rPr>
-        <w:t>VG</w:t>
-      </w:r>
-      <w:r>
-        <w:rPr>
-          <w:rFonts w:hint="eastAsia"/>
-        </w:rPr>
-        <w:t>分成连续的小块，注意是逻辑上的分割，而不是物理上的分割，也就是说</w:t>
-      </w:r>
-      <w:r>
-        <w:rPr>
-          <w:rFonts w:hint="eastAsia"/>
-        </w:rPr>
-        <w:t>LVM</w:t>
-      </w:r>
-      <w:r>
-        <w:rPr>
-          <w:rFonts w:hint="eastAsia"/>
-        </w:rPr>
-        <w:t>会记录</w:t>
-      </w:r>
-      <w:r>
-        <w:rPr>
-          <w:rFonts w:hint="eastAsia"/>
-        </w:rPr>
-        <w:t>PP</w:t>
-      </w:r>
-      <w:r>
-        <w:rPr>
-          <w:rFonts w:hint="eastAsia"/>
-        </w:rPr>
-        <w:t>的大小（由几个扇区组成）</w:t>
-      </w:r>
-      <w:r>
-        <w:rPr>
-          <w:rFonts w:hint="eastAsia"/>
-        </w:rPr>
-        <w:t>和</w:t>
-      </w:r>
-      <w:r>
-        <w:rPr>
-          <w:rFonts w:hint="eastAsia"/>
-        </w:rPr>
-        <w:t>PP</w:t>
-      </w:r>
-      <w:r>
-        <w:rPr>
-          <w:rFonts w:hint="eastAsia"/>
-        </w:rPr>
-        <w:t>序号的偏移。如果</w:t>
-      </w:r>
-      <w:r>
-        <w:rPr>
-          <w:rFonts w:hint="eastAsia"/>
-        </w:rPr>
-        <w:t>PV</w:t>
-      </w:r>
-      <w:r>
-        <w:rPr>
-          <w:rFonts w:hint="eastAsia"/>
-        </w:rPr>
-        <w:t>本身是已经经过</w:t>
-      </w:r>
-      <w:r>
-        <w:rPr>
-          <w:rFonts w:hint="eastAsia"/>
-        </w:rPr>
-        <w:t>RAID</w:t>
-      </w:r>
-      <w:r>
-        <w:rPr>
-          <w:rFonts w:hint="eastAsia"/>
-        </w:rPr>
-        <w:t>控制器虚拟化而成的一个</w:t>
-      </w:r>
-      <w:r>
-        <w:rPr>
-          <w:rFonts w:hint="eastAsia"/>
-        </w:rPr>
-        <w:t>LUN</w:t>
-      </w:r>
-      <w:r>
-        <w:rPr>
-          <w:rFonts w:hint="eastAsia"/>
-        </w:rPr>
-        <w:t>，那么这个扇区很有可能位于多个条带中；</w:t>
-      </w:r>
-    </w:p>
-    <w:p>
-      <w:pPr>
-        <w:ind w:firstLine="420"/>
-      </w:pPr>
-      <w:r>
-        <w:rPr>
-          <w:rFonts w:hint="eastAsia"/>
-        </w:rPr>
-        <w:t>LP</w:t>
-      </w:r>
-      <w:r>
-        <w:rPr>
-          <w:rFonts w:hint="eastAsia"/>
-        </w:rPr>
-        <w:t>：</w:t>
-      </w:r>
-      <w:r>
-        <w:rPr>
-          <w:rFonts w:hint="eastAsia"/>
-        </w:rPr>
-        <w:t>PP</w:t>
-      </w:r>
-      <w:r>
-        <w:rPr>
-          <w:rFonts w:hint="eastAsia"/>
-        </w:rPr>
-        <w:t>可以再次组成</w:t>
-      </w:r>
-      <w:r>
-        <w:rPr>
-          <w:rFonts w:hint="eastAsia"/>
-        </w:rPr>
-        <w:t>LP</w:t>
-      </w:r>
-      <w:r>
-        <w:rPr>
-          <w:rFonts w:hint="eastAsia"/>
-        </w:rPr>
-        <w:t>，即逻辑区块</w:t>
-      </w:r>
-      <w:r>
-        <w:rPr>
-          <w:rFonts w:hint="eastAsia"/>
-        </w:rPr>
-        <w:t>。</w:t>
-      </w:r>
-    </w:p>
-    <w:p>
-      <w:pPr>
-        <w:ind w:firstLine="420"/>
-      </w:pPr>
-      <w:r>
-        <w:rPr>
-          <w:rFonts w:hint="eastAsia"/>
-        </w:rPr>
-        <w:t>注：在实际的应用存储模型中，</w:t>
-      </w:r>
-      <w:r>
-        <w:rPr>
-          <w:rFonts w:hint="eastAsia"/>
-        </w:rPr>
-        <w:t>PV</w:t>
-      </w:r>
-      <w:r>
-        <w:rPr>
-          <w:rFonts w:hint="eastAsia"/>
-        </w:rPr>
-        <w:t>与存储设备</w:t>
-      </w:r>
-      <w:r>
-        <w:rPr>
-          <w:rFonts w:hint="eastAsia"/>
-        </w:rPr>
-        <w:t>device</w:t>
-      </w:r>
-      <w:r>
-        <w:rPr>
-          <w:rFonts w:hint="eastAsia"/>
-        </w:rPr>
-        <w:t>和访问单元</w:t>
-      </w:r>
-      <w:r>
-        <w:rPr>
-          <w:rFonts w:hint="eastAsia"/>
-        </w:rPr>
-        <w:t>unit</w:t>
-      </w:r>
-      <w:r>
-        <w:rPr>
-          <w:rFonts w:hint="eastAsia"/>
-        </w:rPr>
-        <w:t>相对应，</w:t>
-      </w:r>
-      <w:r>
-        <w:rPr>
-          <w:rFonts w:hint="eastAsia"/>
-        </w:rPr>
-        <w:t>VG</w:t>
-      </w:r>
-      <w:r>
-        <w:rPr>
-          <w:rFonts w:hint="eastAsia"/>
-        </w:rPr>
-        <w:t>与存储库</w:t>
-      </w:r>
-      <w:r>
-        <w:rPr>
-          <w:rFonts w:hint="eastAsia"/>
-        </w:rPr>
-        <w:t>repos</w:t>
-      </w:r>
-      <w:r>
-        <w:rPr>
-          <w:rFonts w:hint="eastAsia"/>
-        </w:rPr>
-        <w:t>相对应，</w:t>
-      </w:r>
-      <w:r>
-        <w:rPr>
-          <w:rFonts w:hint="eastAsia"/>
-        </w:rPr>
-        <w:t>LV</w:t>
-      </w:r>
-      <w:r>
-        <w:rPr>
-          <w:rFonts w:hint="eastAsia"/>
-        </w:rPr>
-        <w:t>与存储文件</w:t>
-      </w:r>
-      <w:r>
-        <w:rPr>
-          <w:rFonts w:hint="eastAsia"/>
-        </w:rPr>
-        <w:t>file</w:t>
-      </w:r>
-      <w:r>
-        <w:rPr>
-          <w:rFonts w:hint="eastAsia"/>
-        </w:rPr>
-        <w:t>相对应。</w:t>
+        <w:t>的</w:t>
+      </w:r>
+      <w:r>
+        <w:rPr>
+          <w:rFonts w:hint="eastAsia"/>
+        </w:rPr>
+        <w:t xml:space="preserve"> VolGroup00-LogVol01 </w:t>
+      </w:r>
+      <w:r>
+        <w:rPr>
+          <w:rFonts w:hint="eastAsia"/>
+        </w:rPr>
+        <w:t>对应</w:t>
+      </w:r>
+      <w:r>
+        <w:rPr>
+          <w:rFonts w:hint="eastAsia"/>
+        </w:rPr>
+        <w:t>swap</w:t>
+      </w:r>
+    </w:p>
+    <w:p>
+      <w:pPr>
+        <w:ind w:firstLine="420"/>
+        <w:rPr>
+          <w:rFonts w:hint="eastAsia"/>
+        </w:rPr>
+      </w:pPr>
+      <w:r>
+        <w:rPr>
+          <w:rFonts w:hint="eastAsia"/>
+        </w:rPr>
+        <w:t xml:space="preserve">dm-2 </w:t>
+      </w:r>
+      <w:r>
+        <w:rPr>
+          <w:rFonts w:hint="eastAsia"/>
+        </w:rPr>
+        <w:t>对应</w:t>
+      </w:r>
+      <w:r>
+        <w:rPr>
+          <w:rFonts w:hint="eastAsia"/>
+        </w:rPr>
+        <w:t>LMV</w:t>
+      </w:r>
+      <w:r>
+        <w:rPr>
+          <w:rFonts w:hint="eastAsia"/>
+        </w:rPr>
+        <w:t>的</w:t>
+      </w:r>
+      <w:r>
+        <w:rPr>
+          <w:rFonts w:hint="eastAsia"/>
+        </w:rPr>
+        <w:t xml:space="preserve"> VolGroup00-LogVol00--PS--user--snapshot</w:t>
       </w:r>
     </w:p>
     <w:sectPr>
